--- a/SuMSO/materials for implementation/Topics for implementations 24-10-29.docx
+++ b/SuMSO/materials for implementation/Topics for implementations 24-10-29.docx
@@ -55,23 +55,63 @@
           <w:rFonts w:ascii="Calibri" w:hAnsi="Calibri" w:cs="Calibri"/>
           <w:lang w:val="en-US"/>
         </w:rPr>
-        <w:t xml:space="preserve">This is a list of topics to cover in future implementations of </w:t>
-      </w:r>
-      <w:proofErr w:type="spellStart"/>
-      <w:r>
-        <w:rPr>
-          <w:rFonts w:ascii="Calibri" w:hAnsi="Calibri" w:cs="Calibri"/>
-          <w:lang w:val="en-US"/>
-        </w:rPr>
-        <w:t>SuMSO</w:t>
-      </w:r>
-      <w:proofErr w:type="spellEnd"/>
-      <w:r>
-        <w:rPr>
-          <w:rFonts w:ascii="Calibri" w:hAnsi="Calibri" w:cs="Calibri"/>
-          <w:lang w:val="en-US"/>
-        </w:rPr>
-        <w:t>.</w:t>
+        <w:t>This is a list of topics to cover in future implementations of SuMSO.</w:t>
+      </w:r>
+    </w:p>
+    <w:p>
+      <w:pPr>
+        <w:pStyle w:val="ListParagraph"/>
+        <w:numPr>
+          <w:ilvl w:val="0"/>
+          <w:numId w:val="1"/>
+        </w:numPr>
+        <w:spacing w:line="360" w:lineRule="auto"/>
+        <w:rPr>
+          <w:rFonts w:ascii="Calibri" w:hAnsi="Calibri" w:cs="Calibri"/>
+          <w:lang w:val="en-US"/>
+        </w:rPr>
+      </w:pPr>
+      <w:r>
+        <w:rPr>
+          <w:rFonts w:ascii="Calibri" w:hAnsi="Calibri" w:cs="Calibri"/>
+          <w:lang w:val="en-US"/>
+        </w:rPr>
+        <w:t xml:space="preserve">Covering classes </w:t>
+      </w:r>
+      <w:r>
+        <w:rPr>
+          <w:rFonts w:ascii="Calibri" w:hAnsi="Calibri" w:cs="Calibri"/>
+          <w:lang w:val="en-US"/>
+        </w:rPr>
+        <w:t>addressing additional meat system activities.</w:t>
+      </w:r>
+    </w:p>
+    <w:p>
+      <w:pPr>
+        <w:pStyle w:val="ListParagraph"/>
+        <w:numPr>
+          <w:ilvl w:val="0"/>
+          <w:numId w:val="1"/>
+        </w:numPr>
+        <w:spacing w:line="360" w:lineRule="auto"/>
+        <w:rPr>
+          <w:rFonts w:ascii="Calibri" w:hAnsi="Calibri" w:cs="Calibri"/>
+          <w:lang w:val="en-US"/>
+        </w:rPr>
+      </w:pPr>
+      <w:r>
+        <w:rPr>
+          <w:rFonts w:ascii="Calibri" w:hAnsi="Calibri" w:cs="Calibri"/>
+          <w:lang w:val="en-US"/>
+        </w:rPr>
+        <w:t xml:space="preserve">Covering classes </w:t>
+      </w:r>
+      <w:r>
+        <w:rPr>
+          <w:rFonts w:ascii="Calibri" w:hAnsi="Calibri" w:cs="Calibri"/>
+          <w:lang w:val="en-US"/>
+        </w:rPr>
+        <w:t>addressing additional meat system components and stakeholders.</w:t>
       </w:r>
     </w:p>
     <w:p>
@@ -1092,6 +1132,7 @@
   <w:style w:type="character" w:default="1" w:styleId="DefaultParagraphFont">
     <w:name w:val="Default Paragraph Font"/>
     <w:uiPriority w:val="1"/>
+    <w:semiHidden/>
     <w:unhideWhenUsed/>
   </w:style>
   <w:style w:type="table" w:default="1" w:styleId="TableNormal">

--- a/SuMSO/materials for implementation/Topics for implementations 24-10-29.docx
+++ b/SuMSO/materials for implementation/Topics for implementations 24-10-29.docx
@@ -76,42 +76,42 @@
           <w:rFonts w:ascii="Calibri" w:hAnsi="Calibri" w:cs="Calibri"/>
           <w:lang w:val="en-US"/>
         </w:rPr>
-        <w:t xml:space="preserve">Covering classes </w:t>
-      </w:r>
-      <w:r>
-        <w:rPr>
-          <w:rFonts w:ascii="Calibri" w:hAnsi="Calibri" w:cs="Calibri"/>
-          <w:lang w:val="en-US"/>
-        </w:rPr>
-        <w:t>addressing additional meat system activities.</w:t>
-      </w:r>
-    </w:p>
-    <w:p>
-      <w:pPr>
-        <w:pStyle w:val="ListParagraph"/>
-        <w:numPr>
-          <w:ilvl w:val="0"/>
-          <w:numId w:val="1"/>
-        </w:numPr>
-        <w:spacing w:line="360" w:lineRule="auto"/>
-        <w:rPr>
-          <w:rFonts w:ascii="Calibri" w:hAnsi="Calibri" w:cs="Calibri"/>
-          <w:lang w:val="en-US"/>
-        </w:rPr>
-      </w:pPr>
-      <w:r>
-        <w:rPr>
-          <w:rFonts w:ascii="Calibri" w:hAnsi="Calibri" w:cs="Calibri"/>
-          <w:lang w:val="en-US"/>
-        </w:rPr>
-        <w:t xml:space="preserve">Covering classes </w:t>
-      </w:r>
-      <w:r>
-        <w:rPr>
-          <w:rFonts w:ascii="Calibri" w:hAnsi="Calibri" w:cs="Calibri"/>
-          <w:lang w:val="en-US"/>
-        </w:rPr>
-        <w:t>addressing additional meat system components and stakeholders.</w:t>
+        <w:t>Covering classes addressing additional meat system activities.</w:t>
+      </w:r>
+      <w:r>
+        <w:rPr>
+          <w:rFonts w:ascii="Calibri" w:hAnsi="Calibri" w:cs="Calibri"/>
+          <w:lang w:val="en-US"/>
+        </w:rPr>
+        <w:t xml:space="preserve"> + </w:t>
+      </w:r>
+      <w:r>
+        <w:rPr>
+          <w:rFonts w:ascii="Calibri" w:hAnsi="Calibri" w:cs="Calibri"/>
+          <w:lang w:val="en-US"/>
+        </w:rPr>
+        <w:t xml:space="preserve">Extending the related axiomatization. </w:t>
+      </w:r>
+    </w:p>
+    <w:p>
+      <w:pPr>
+        <w:pStyle w:val="ListParagraph"/>
+        <w:numPr>
+          <w:ilvl w:val="0"/>
+          <w:numId w:val="1"/>
+        </w:numPr>
+        <w:spacing w:line="360" w:lineRule="auto"/>
+        <w:rPr>
+          <w:rFonts w:ascii="Calibri" w:hAnsi="Calibri" w:cs="Calibri"/>
+          <w:lang w:val="en-US"/>
+        </w:rPr>
+      </w:pPr>
+      <w:r>
+        <w:rPr>
+          <w:rFonts w:ascii="Calibri" w:hAnsi="Calibri" w:cs="Calibri"/>
+          <w:lang w:val="en-US"/>
+        </w:rPr>
+        <w:t>Covering classes addressing additional meat system components and stakeholders.</w:t>
       </w:r>
     </w:p>
     <w:p>
@@ -244,7 +244,14 @@
           <w:rFonts w:ascii="Calibri" w:hAnsi="Calibri" w:cs="Calibri"/>
           <w:lang w:val="en-US"/>
         </w:rPr>
-        <w:t xml:space="preserve">Characterizing agency in activity. </w:t>
+        <w:t>Deepening the characterization of</w:t>
+      </w:r>
+      <w:r>
+        <w:rPr>
+          <w:rFonts w:ascii="Calibri" w:hAnsi="Calibri" w:cs="Calibri"/>
+          <w:lang w:val="en-US"/>
+        </w:rPr>
+        <w:t xml:space="preserve"> agency in activity. </w:t>
       </w:r>
     </w:p>
     <w:p>
@@ -314,6 +321,55 @@
           <w:rFonts w:ascii="Calibri" w:hAnsi="Calibri" w:cs="Calibri"/>
           <w:lang w:val="en-US"/>
         </w:rPr>
+        <w:t>Extending the representation of values.</w:t>
+      </w:r>
+    </w:p>
+    <w:p>
+      <w:pPr>
+        <w:pStyle w:val="ListParagraph"/>
+        <w:numPr>
+          <w:ilvl w:val="0"/>
+          <w:numId w:val="1"/>
+        </w:numPr>
+        <w:spacing w:line="360" w:lineRule="auto"/>
+        <w:rPr>
+          <w:rFonts w:ascii="Calibri" w:hAnsi="Calibri" w:cs="Calibri"/>
+          <w:lang w:val="en-US"/>
+        </w:rPr>
+      </w:pPr>
+      <w:r>
+        <w:rPr>
+          <w:rFonts w:ascii="Calibri" w:hAnsi="Calibri" w:cs="Calibri"/>
+          <w:lang w:val="en-US"/>
+        </w:rPr>
+        <w:t>Extending the representation of product, by-product and waste roles.</w:t>
+      </w:r>
+      <w:r>
+        <w:rPr>
+          <w:rFonts w:ascii="Calibri" w:hAnsi="Calibri" w:cs="Calibri"/>
+          <w:lang w:val="en-US"/>
+        </w:rPr>
+        <w:t xml:space="preserve"> </w:t>
+      </w:r>
+    </w:p>
+    <w:p>
+      <w:pPr>
+        <w:pStyle w:val="ListParagraph"/>
+        <w:numPr>
+          <w:ilvl w:val="0"/>
+          <w:numId w:val="1"/>
+        </w:numPr>
+        <w:spacing w:line="360" w:lineRule="auto"/>
+        <w:rPr>
+          <w:rFonts w:ascii="Calibri" w:hAnsi="Calibri" w:cs="Calibri"/>
+          <w:lang w:val="en-US"/>
+        </w:rPr>
+      </w:pPr>
+      <w:r>
+        <w:rPr>
+          <w:rFonts w:ascii="Calibri" w:hAnsi="Calibri" w:cs="Calibri"/>
+          <w:lang w:val="en-US"/>
+        </w:rPr>
         <w:t>Improving worker-company role hierarchization.</w:t>
       </w:r>
     </w:p>
@@ -372,6 +428,430 @@
         </w:rPr>
         <w:t xml:space="preserve"> axioms representing actor participation and activity input/output.</w:t>
       </w:r>
+    </w:p>
+    <w:p>
+      <w:pPr>
+        <w:pStyle w:val="ListParagraph"/>
+        <w:numPr>
+          <w:ilvl w:val="0"/>
+          <w:numId w:val="1"/>
+        </w:numPr>
+        <w:spacing w:line="360" w:lineRule="auto"/>
+        <w:rPr>
+          <w:rFonts w:ascii="Calibri" w:hAnsi="Calibri" w:cs="Calibri"/>
+          <w:lang w:val="en-US"/>
+        </w:rPr>
+      </w:pPr>
+      <w:r>
+        <w:rPr>
+          <w:rFonts w:ascii="Calibri" w:hAnsi="Calibri" w:cs="Calibri"/>
+          <w:lang w:val="en-US"/>
+        </w:rPr>
+        <w:t xml:space="preserve">Extending the representation of meat supply chain activities to other </w:t>
+      </w:r>
+      <w:r>
+        <w:rPr>
+          <w:rFonts w:ascii="Calibri" w:hAnsi="Calibri" w:cs="Calibri"/>
+          <w:lang w:val="en-US"/>
+        </w:rPr>
+        <w:t xml:space="preserve">animals </w:t>
+      </w:r>
+      <w:r>
+        <w:rPr>
+          <w:rFonts w:ascii="Calibri" w:hAnsi="Calibri" w:cs="Calibri"/>
+          <w:lang w:val="en-US"/>
+        </w:rPr>
+        <w:t xml:space="preserve">as well as to </w:t>
+      </w:r>
+      <w:r>
+        <w:rPr>
+          <w:rFonts w:ascii="Calibri" w:hAnsi="Calibri" w:cs="Calibri"/>
+          <w:lang w:val="en-US"/>
+        </w:rPr>
+        <w:t>types of cows</w:t>
+      </w:r>
+      <w:r>
+        <w:rPr>
+          <w:rFonts w:ascii="Calibri" w:hAnsi="Calibri" w:cs="Calibri"/>
+          <w:lang w:val="en-US"/>
+        </w:rPr>
+        <w:t>, cow age and contribution to meat supply chain activities</w:t>
+      </w:r>
+      <w:r>
+        <w:rPr>
+          <w:rFonts w:ascii="Calibri" w:hAnsi="Calibri" w:cs="Calibri"/>
+          <w:lang w:val="en-US"/>
+        </w:rPr>
+        <w:t>.</w:t>
+      </w:r>
+    </w:p>
+    <w:p>
+      <w:pPr>
+        <w:pStyle w:val="ListParagraph"/>
+        <w:numPr>
+          <w:ilvl w:val="0"/>
+          <w:numId w:val="1"/>
+        </w:numPr>
+        <w:spacing w:line="360" w:lineRule="auto"/>
+        <w:rPr>
+          <w:rFonts w:ascii="Calibri" w:hAnsi="Calibri" w:cs="Calibri"/>
+          <w:lang w:val="en-US"/>
+        </w:rPr>
+      </w:pPr>
+      <w:r>
+        <w:rPr>
+          <w:rFonts w:ascii="Calibri" w:hAnsi="Calibri" w:cs="Calibri"/>
+          <w:lang w:val="en-US"/>
+        </w:rPr>
+        <w:t xml:space="preserve">Deepening the representation of certifications, certification issuance processes, and </w:t>
+      </w:r>
+      <w:r>
+        <w:rPr>
+          <w:rFonts w:ascii="Calibri" w:hAnsi="Calibri" w:cs="Calibri"/>
+          <w:lang w:val="en-US"/>
+        </w:rPr>
+        <w:t>claims</w:t>
+      </w:r>
+      <w:r>
+        <w:rPr>
+          <w:rFonts w:ascii="Calibri" w:hAnsi="Calibri" w:cs="Calibri"/>
+          <w:lang w:val="en-US"/>
+        </w:rPr>
+        <w:t>.</w:t>
+      </w:r>
+    </w:p>
+    <w:p>
+      <w:pPr>
+        <w:pStyle w:val="ListParagraph"/>
+        <w:numPr>
+          <w:ilvl w:val="0"/>
+          <w:numId w:val="1"/>
+        </w:numPr>
+        <w:spacing w:line="360" w:lineRule="auto"/>
+        <w:rPr>
+          <w:rFonts w:ascii="Calibri" w:hAnsi="Calibri" w:cs="Calibri"/>
+          <w:lang w:val="en-US"/>
+        </w:rPr>
+      </w:pPr>
+      <w:r>
+        <w:rPr>
+          <w:rFonts w:ascii="Calibri" w:hAnsi="Calibri" w:cs="Calibri"/>
+          <w:lang w:val="en-US"/>
+        </w:rPr>
+        <w:t>Deepening the representation of meat as an animal-deriving item and as a food.</w:t>
+      </w:r>
+    </w:p>
+    <w:p>
+      <w:pPr>
+        <w:pStyle w:val="ListParagraph"/>
+        <w:numPr>
+          <w:ilvl w:val="0"/>
+          <w:numId w:val="1"/>
+        </w:numPr>
+        <w:spacing w:line="360" w:lineRule="auto"/>
+        <w:rPr>
+          <w:rFonts w:ascii="Calibri" w:hAnsi="Calibri" w:cs="Calibri"/>
+          <w:lang w:val="en-US"/>
+        </w:rPr>
+      </w:pPr>
+      <w:r>
+        <w:rPr>
+          <w:rFonts w:ascii="Calibri" w:hAnsi="Calibri" w:cs="Calibri"/>
+          <w:lang w:val="en-US"/>
+        </w:rPr>
+        <w:t>Including more classes to represent cow meat.</w:t>
+      </w:r>
+    </w:p>
+    <w:p>
+      <w:pPr>
+        <w:pStyle w:val="ListParagraph"/>
+        <w:numPr>
+          <w:ilvl w:val="0"/>
+          <w:numId w:val="1"/>
+        </w:numPr>
+        <w:spacing w:line="360" w:lineRule="auto"/>
+        <w:rPr>
+          <w:rFonts w:ascii="Calibri" w:hAnsi="Calibri" w:cs="Calibri"/>
+          <w:lang w:val="en-US"/>
+        </w:rPr>
+      </w:pPr>
+      <w:r>
+        <w:rPr>
+          <w:rFonts w:ascii="Calibri" w:hAnsi="Calibri" w:cs="Calibri"/>
+          <w:lang w:val="en-US"/>
+        </w:rPr>
+        <w:t xml:space="preserve">Revising the “organism” hierarchy to extend and integrate biological classification and </w:t>
+      </w:r>
+      <w:r>
+        <w:rPr>
+          <w:rFonts w:ascii="Calibri" w:hAnsi="Calibri" w:cs="Calibri"/>
+          <w:lang w:val="en-US"/>
+        </w:rPr>
+        <w:t>common language</w:t>
+      </w:r>
+      <w:r>
+        <w:rPr>
+          <w:rFonts w:ascii="Calibri" w:hAnsi="Calibri" w:cs="Calibri"/>
+          <w:lang w:val="en-US"/>
+        </w:rPr>
+        <w:t xml:space="preserve"> classification.</w:t>
+      </w:r>
+    </w:p>
+    <w:p>
+      <w:pPr>
+        <w:pStyle w:val="ListParagraph"/>
+        <w:numPr>
+          <w:ilvl w:val="0"/>
+          <w:numId w:val="1"/>
+        </w:numPr>
+        <w:spacing w:line="360" w:lineRule="auto"/>
+        <w:rPr>
+          <w:rFonts w:ascii="Calibri" w:hAnsi="Calibri" w:cs="Calibri"/>
+          <w:lang w:val="en-US"/>
+        </w:rPr>
+      </w:pPr>
+      <w:r>
+        <w:rPr>
+          <w:rFonts w:ascii="Calibri" w:hAnsi="Calibri" w:cs="Calibri"/>
+          <w:lang w:val="en-US"/>
+        </w:rPr>
+        <w:t>Implement the disambiguation of the term “animal”.</w:t>
+      </w:r>
+    </w:p>
+    <w:p>
+      <w:pPr>
+        <w:pStyle w:val="ListParagraph"/>
+        <w:numPr>
+          <w:ilvl w:val="0"/>
+          <w:numId w:val="1"/>
+        </w:numPr>
+        <w:spacing w:line="360" w:lineRule="auto"/>
+        <w:rPr>
+          <w:rFonts w:ascii="Calibri" w:hAnsi="Calibri" w:cs="Calibri"/>
+          <w:lang w:val="en-US"/>
+        </w:rPr>
+      </w:pPr>
+      <w:r>
+        <w:rPr>
+          <w:rFonts w:ascii="Calibri" w:hAnsi="Calibri" w:cs="Calibri"/>
+          <w:lang w:val="en-US"/>
+        </w:rPr>
+        <w:t>Including additional organization/worker roles.</w:t>
+      </w:r>
+    </w:p>
+    <w:p>
+      <w:pPr>
+        <w:pStyle w:val="ListParagraph"/>
+        <w:numPr>
+          <w:ilvl w:val="0"/>
+          <w:numId w:val="1"/>
+        </w:numPr>
+        <w:spacing w:line="360" w:lineRule="auto"/>
+        <w:rPr>
+          <w:rFonts w:ascii="Calibri" w:hAnsi="Calibri" w:cs="Calibri"/>
+          <w:lang w:val="en-US"/>
+        </w:rPr>
+      </w:pPr>
+      <w:r>
+        <w:rPr>
+          <w:rFonts w:ascii="Calibri" w:hAnsi="Calibri" w:cs="Calibri"/>
+          <w:lang w:val="en-US"/>
+        </w:rPr>
+        <w:t>Deepening the representation of company and organization participation in meat systems processes.</w:t>
+      </w:r>
+    </w:p>
+    <w:p>
+      <w:pPr>
+        <w:pStyle w:val="ListParagraph"/>
+        <w:numPr>
+          <w:ilvl w:val="0"/>
+          <w:numId w:val="1"/>
+        </w:numPr>
+        <w:spacing w:line="360" w:lineRule="auto"/>
+        <w:rPr>
+          <w:rFonts w:ascii="Calibri" w:hAnsi="Calibri" w:cs="Calibri"/>
+          <w:lang w:val="en-US"/>
+        </w:rPr>
+      </w:pPr>
+      <w:r>
+        <w:rPr>
+          <w:rFonts w:ascii="Calibri" w:hAnsi="Calibri" w:cs="Calibri"/>
+          <w:lang w:val="en-US"/>
+        </w:rPr>
+        <w:t xml:space="preserve">Deepening the representation of the relation between workers and corresponding companies. </w:t>
+      </w:r>
+    </w:p>
+    <w:p>
+      <w:pPr>
+        <w:pStyle w:val="ListParagraph"/>
+        <w:numPr>
+          <w:ilvl w:val="0"/>
+          <w:numId w:val="1"/>
+        </w:numPr>
+        <w:spacing w:line="360" w:lineRule="auto"/>
+        <w:rPr>
+          <w:rFonts w:ascii="Calibri" w:hAnsi="Calibri" w:cs="Calibri"/>
+          <w:lang w:val="en-US"/>
+        </w:rPr>
+      </w:pPr>
+      <w:r>
+        <w:rPr>
+          <w:rFonts w:ascii="Calibri" w:hAnsi="Calibri" w:cs="Calibri"/>
+          <w:lang w:val="en-US"/>
+        </w:rPr>
+        <w:t>Deepening the representation of /distinction between living organisms and carcasses.</w:t>
+      </w:r>
+    </w:p>
+    <w:p>
+      <w:pPr>
+        <w:pStyle w:val="ListParagraph"/>
+        <w:numPr>
+          <w:ilvl w:val="0"/>
+          <w:numId w:val="1"/>
+        </w:numPr>
+        <w:spacing w:line="360" w:lineRule="auto"/>
+        <w:rPr>
+          <w:rFonts w:ascii="Calibri" w:hAnsi="Calibri" w:cs="Calibri"/>
+          <w:lang w:val="en-US"/>
+        </w:rPr>
+      </w:pPr>
+      <w:r>
+        <w:rPr>
+          <w:rFonts w:ascii="Calibri" w:hAnsi="Calibri" w:cs="Calibri"/>
+          <w:lang w:val="en-US"/>
+        </w:rPr>
+        <w:lastRenderedPageBreak/>
+        <w:t>Improving the meat system activity axiomatization with regard to meat systems properties, such as resilience and stability.</w:t>
+      </w:r>
+    </w:p>
+    <w:p>
+      <w:pPr>
+        <w:pStyle w:val="ListParagraph"/>
+        <w:numPr>
+          <w:ilvl w:val="0"/>
+          <w:numId w:val="1"/>
+        </w:numPr>
+        <w:spacing w:line="360" w:lineRule="auto"/>
+        <w:rPr>
+          <w:rFonts w:ascii="Calibri" w:hAnsi="Calibri" w:cs="Calibri"/>
+          <w:lang w:val="en-US"/>
+        </w:rPr>
+      </w:pPr>
+      <w:r>
+        <w:rPr>
+          <w:rFonts w:ascii="Calibri" w:hAnsi="Calibri" w:cs="Calibri"/>
+          <w:lang w:val="en-US"/>
+        </w:rPr>
+        <w:t>Extend the representation of plans, objectives, and related information with regard to meat system activities.</w:t>
+      </w:r>
+    </w:p>
+    <w:p>
+      <w:pPr>
+        <w:pStyle w:val="ListParagraph"/>
+        <w:numPr>
+          <w:ilvl w:val="0"/>
+          <w:numId w:val="1"/>
+        </w:numPr>
+        <w:spacing w:line="360" w:lineRule="auto"/>
+        <w:rPr>
+          <w:rFonts w:ascii="Calibri" w:hAnsi="Calibri" w:cs="Calibri"/>
+          <w:lang w:val="en-US"/>
+        </w:rPr>
+      </w:pPr>
+      <w:r>
+        <w:rPr>
+          <w:rFonts w:ascii="Calibri" w:hAnsi="Calibri" w:cs="Calibri"/>
+          <w:lang w:val="en-US"/>
+        </w:rPr>
+        <w:t>Evaluating the possibility to include reference to meat system actions.</w:t>
+      </w:r>
+    </w:p>
+    <w:p>
+      <w:pPr>
+        <w:pStyle w:val="ListParagraph"/>
+        <w:numPr>
+          <w:ilvl w:val="0"/>
+          <w:numId w:val="1"/>
+        </w:numPr>
+        <w:spacing w:line="360" w:lineRule="auto"/>
+        <w:rPr>
+          <w:rFonts w:ascii="Calibri" w:hAnsi="Calibri" w:cs="Calibri"/>
+          <w:lang w:val="en-US"/>
+        </w:rPr>
+      </w:pPr>
+      <w:r>
+        <w:rPr>
+          <w:rFonts w:ascii="Calibri" w:hAnsi="Calibri" w:cs="Calibri"/>
+          <w:lang w:val="en-US"/>
+        </w:rPr>
+        <w:t>Extending the representation of meat systems interactions.</w:t>
+      </w:r>
+    </w:p>
+    <w:p>
+      <w:pPr>
+        <w:pStyle w:val="ListParagraph"/>
+        <w:numPr>
+          <w:ilvl w:val="0"/>
+          <w:numId w:val="1"/>
+        </w:numPr>
+        <w:spacing w:line="360" w:lineRule="auto"/>
+        <w:rPr>
+          <w:rFonts w:ascii="Calibri" w:hAnsi="Calibri" w:cs="Calibri"/>
+          <w:lang w:val="en-US"/>
+        </w:rPr>
+      </w:pPr>
+      <w:r>
+        <w:rPr>
+          <w:rFonts w:ascii="Calibri" w:hAnsi="Calibri" w:cs="Calibri"/>
+          <w:lang w:val="en-US"/>
+        </w:rPr>
+        <w:t>Extending the representation of meat systems sub-activities.</w:t>
+      </w:r>
+    </w:p>
+    <w:p>
+      <w:pPr>
+        <w:pStyle w:val="ListParagraph"/>
+        <w:numPr>
+          <w:ilvl w:val="0"/>
+          <w:numId w:val="1"/>
+        </w:numPr>
+        <w:spacing w:line="360" w:lineRule="auto"/>
+        <w:rPr>
+          <w:rFonts w:ascii="Calibri" w:hAnsi="Calibri" w:cs="Calibri"/>
+          <w:lang w:val="en-US"/>
+        </w:rPr>
+      </w:pPr>
+      <w:r>
+        <w:rPr>
+          <w:rFonts w:ascii="Calibri" w:hAnsi="Calibri" w:cs="Calibri"/>
+          <w:lang w:val="en-US"/>
+        </w:rPr>
+        <w:t xml:space="preserve">Providing additional sub-classes to </w:t>
+      </w:r>
+      <w:r>
+        <w:rPr>
+          <w:rFonts w:ascii="Calibri" w:hAnsi="Calibri" w:cs="Calibri"/>
+          <w:lang w:val="en-US"/>
+        </w:rPr>
+        <w:t xml:space="preserve">deepening </w:t>
+      </w:r>
+      <w:r>
+        <w:rPr>
+          <w:rFonts w:ascii="Calibri" w:hAnsi="Calibri" w:cs="Calibri"/>
+          <w:lang w:val="en-US"/>
+        </w:rPr>
+        <w:t>the ontology representation.</w:t>
+      </w:r>
+    </w:p>
+    <w:p>
+      <w:pPr>
+        <w:pStyle w:val="ListParagraph"/>
+        <w:spacing w:line="360" w:lineRule="auto"/>
+        <w:rPr>
+          <w:rFonts w:ascii="Calibri" w:hAnsi="Calibri" w:cs="Calibri"/>
+          <w:lang w:val="en-US"/>
+        </w:rPr>
+      </w:pPr>
     </w:p>
     <w:p>
       <w:pPr>

--- a/SuMSO/materials for implementation/Topics for implementations 24-10-29.docx
+++ b/SuMSO/materials for implementation/Topics for implementations 24-10-29.docx
@@ -55,7 +55,48 @@
           <w:rFonts w:ascii="Calibri" w:hAnsi="Calibri" w:cs="Calibri"/>
           <w:lang w:val="en-US"/>
         </w:rPr>
-        <w:t>This is a list of topics to cover in future implementations of SuMSO.</w:t>
+        <w:t xml:space="preserve">This is a list of topics to cover in future implementations of </w:t>
+      </w:r>
+      <w:proofErr w:type="spellStart"/>
+      <w:r>
+        <w:rPr>
+          <w:rFonts w:ascii="Calibri" w:hAnsi="Calibri" w:cs="Calibri"/>
+          <w:lang w:val="en-US"/>
+        </w:rPr>
+        <w:t>SuMSO</w:t>
+      </w:r>
+      <w:proofErr w:type="spellEnd"/>
+      <w:r>
+        <w:rPr>
+          <w:rFonts w:ascii="Calibri" w:hAnsi="Calibri" w:cs="Calibri"/>
+          <w:lang w:val="en-US"/>
+        </w:rPr>
+        <w:t>.</w:t>
+      </w:r>
+    </w:p>
+    <w:p>
+      <w:pPr>
+        <w:spacing w:line="360" w:lineRule="auto"/>
+        <w:rPr>
+          <w:rFonts w:ascii="Calibri" w:hAnsi="Calibri" w:cs="Calibri"/>
+          <w:lang w:val="en-US"/>
+        </w:rPr>
+      </w:pPr>
+      <w:proofErr w:type="spellStart"/>
+      <w:r>
+        <w:rPr>
+          <w:rFonts w:ascii="Calibri" w:hAnsi="Calibri" w:cs="Calibri"/>
+          <w:lang w:val="en-US"/>
+        </w:rPr>
+        <w:t>SuMSO</w:t>
+      </w:r>
+      <w:proofErr w:type="spellEnd"/>
+      <w:r>
+        <w:rPr>
+          <w:rFonts w:ascii="Calibri" w:hAnsi="Calibri" w:cs="Calibri"/>
+          <w:lang w:val="en-US"/>
+        </w:rPr>
+        <w:t xml:space="preserve"> core ontological module must be implemented by:</w:t>
       </w:r>
     </w:p>
     <w:p>
@@ -412,41 +453,6 @@
           <w:rFonts w:ascii="Calibri" w:hAnsi="Calibri" w:cs="Calibri"/>
           <w:lang w:val="en-US"/>
         </w:rPr>
-        <w:t xml:space="preserve">Including further activity classes and </w:t>
-      </w:r>
-      <w:r>
-        <w:rPr>
-          <w:rFonts w:ascii="Calibri" w:hAnsi="Calibri" w:cs="Calibri"/>
-          <w:lang w:val="en-US"/>
-        </w:rPr>
-        <w:t>constructing</w:t>
-      </w:r>
-      <w:r>
-        <w:rPr>
-          <w:rFonts w:ascii="Calibri" w:hAnsi="Calibri" w:cs="Calibri"/>
-          <w:lang w:val="en-US"/>
-        </w:rPr>
-        <w:t xml:space="preserve"> axioms representing actor participation and activity input/output.</w:t>
-      </w:r>
-    </w:p>
-    <w:p>
-      <w:pPr>
-        <w:pStyle w:val="ListParagraph"/>
-        <w:numPr>
-          <w:ilvl w:val="0"/>
-          <w:numId w:val="1"/>
-        </w:numPr>
-        <w:spacing w:line="360" w:lineRule="auto"/>
-        <w:rPr>
-          <w:rFonts w:ascii="Calibri" w:hAnsi="Calibri" w:cs="Calibri"/>
-          <w:lang w:val="en-US"/>
-        </w:rPr>
-      </w:pPr>
-      <w:r>
-        <w:rPr>
-          <w:rFonts w:ascii="Calibri" w:hAnsi="Calibri" w:cs="Calibri"/>
-          <w:lang w:val="en-US"/>
-        </w:rPr>
         <w:t xml:space="preserve">Extending the representation of meat supply chain activities to other </w:t>
       </w:r>
       <w:r>
@@ -615,7 +621,21 @@
           <w:rFonts w:ascii="Calibri" w:hAnsi="Calibri" w:cs="Calibri"/>
           <w:lang w:val="en-US"/>
         </w:rPr>
-        <w:t>Implement the disambiguation of the term “animal”.</w:t>
+        <w:t>Implement</w:t>
+      </w:r>
+      <w:r>
+        <w:rPr>
+          <w:rFonts w:ascii="Calibri" w:hAnsi="Calibri" w:cs="Calibri"/>
+          <w:lang w:val="en-US"/>
+        </w:rPr>
+        <w:t>ing</w:t>
+      </w:r>
+      <w:r>
+        <w:rPr>
+          <w:rFonts w:ascii="Calibri" w:hAnsi="Calibri" w:cs="Calibri"/>
+          <w:lang w:val="en-US"/>
+        </w:rPr>
+        <w:t xml:space="preserve"> the disambiguation of the term “animal”.</w:t>
       </w:r>
     </w:p>
     <w:p>
@@ -699,6 +719,27 @@
           <w:rFonts w:ascii="Calibri" w:hAnsi="Calibri" w:cs="Calibri"/>
           <w:lang w:val="en-US"/>
         </w:rPr>
+        <w:t>Including classes to represent machine system workers.</w:t>
+      </w:r>
+    </w:p>
+    <w:p>
+      <w:pPr>
+        <w:pStyle w:val="ListParagraph"/>
+        <w:numPr>
+          <w:ilvl w:val="0"/>
+          <w:numId w:val="1"/>
+        </w:numPr>
+        <w:spacing w:line="360" w:lineRule="auto"/>
+        <w:rPr>
+          <w:rFonts w:ascii="Calibri" w:hAnsi="Calibri" w:cs="Calibri"/>
+          <w:lang w:val="en-US"/>
+        </w:rPr>
+      </w:pPr>
+      <w:r>
+        <w:rPr>
+          <w:rFonts w:ascii="Calibri" w:hAnsi="Calibri" w:cs="Calibri"/>
+          <w:lang w:val="en-US"/>
+        </w:rPr>
         <w:t>Deepening the representation of /distinction between living organisms and carcasses.</w:t>
       </w:r>
     </w:p>
@@ -721,28 +762,95 @@
           <w:lang w:val="en-US"/>
         </w:rPr>
         <w:lastRenderedPageBreak/>
-        <w:t>Improving the meat system activity axiomatization with regard to meat systems properties, such as resilience and stability.</w:t>
-      </w:r>
-    </w:p>
-    <w:p>
-      <w:pPr>
-        <w:pStyle w:val="ListParagraph"/>
-        <w:numPr>
-          <w:ilvl w:val="0"/>
-          <w:numId w:val="1"/>
-        </w:numPr>
-        <w:spacing w:line="360" w:lineRule="auto"/>
-        <w:rPr>
-          <w:rFonts w:ascii="Calibri" w:hAnsi="Calibri" w:cs="Calibri"/>
-          <w:lang w:val="en-US"/>
-        </w:rPr>
-      </w:pPr>
-      <w:r>
-        <w:rPr>
-          <w:rFonts w:ascii="Calibri" w:hAnsi="Calibri" w:cs="Calibri"/>
-          <w:lang w:val="en-US"/>
-        </w:rPr>
-        <w:t>Extend the representation of plans, objectives, and related information with regard to meat system activities.</w:t>
+        <w:t xml:space="preserve">Improving the meat system activity axiomatization </w:t>
+      </w:r>
+      <w:proofErr w:type="gramStart"/>
+      <w:r>
+        <w:rPr>
+          <w:rFonts w:ascii="Calibri" w:hAnsi="Calibri" w:cs="Calibri"/>
+          <w:lang w:val="en-US"/>
+        </w:rPr>
+        <w:t>with regard to</w:t>
+      </w:r>
+      <w:proofErr w:type="gramEnd"/>
+      <w:r>
+        <w:rPr>
+          <w:rFonts w:ascii="Calibri" w:hAnsi="Calibri" w:cs="Calibri"/>
+          <w:lang w:val="en-US"/>
+        </w:rPr>
+        <w:t xml:space="preserve"> </w:t>
+      </w:r>
+      <w:r>
+        <w:rPr>
+          <w:rFonts w:ascii="Calibri" w:hAnsi="Calibri" w:cs="Calibri"/>
+          <w:lang w:val="en-US"/>
+        </w:rPr>
+        <w:t xml:space="preserve">well-being. + doing the same for value and </w:t>
+      </w:r>
+      <w:r>
+        <w:rPr>
+          <w:rFonts w:ascii="Calibri" w:hAnsi="Calibri" w:cs="Calibri"/>
+          <w:lang w:val="en-US"/>
+        </w:rPr>
+        <w:t>meat systems properties, such as resilience and stability.</w:t>
+      </w:r>
+      <w:r>
+        <w:rPr>
+          <w:rFonts w:ascii="Calibri" w:hAnsi="Calibri" w:cs="Calibri"/>
+          <w:lang w:val="en-US"/>
+        </w:rPr>
+        <w:t xml:space="preserve"> </w:t>
+      </w:r>
+    </w:p>
+    <w:p>
+      <w:pPr>
+        <w:pStyle w:val="ListParagraph"/>
+        <w:numPr>
+          <w:ilvl w:val="0"/>
+          <w:numId w:val="1"/>
+        </w:numPr>
+        <w:spacing w:line="360" w:lineRule="auto"/>
+        <w:rPr>
+          <w:rFonts w:ascii="Calibri" w:hAnsi="Calibri" w:cs="Calibri"/>
+          <w:lang w:val="en-US"/>
+        </w:rPr>
+      </w:pPr>
+      <w:r>
+        <w:rPr>
+          <w:rFonts w:ascii="Calibri" w:hAnsi="Calibri" w:cs="Calibri"/>
+          <w:lang w:val="en-US"/>
+        </w:rPr>
+        <w:t>Extend</w:t>
+      </w:r>
+      <w:r>
+        <w:rPr>
+          <w:rFonts w:ascii="Calibri" w:hAnsi="Calibri" w:cs="Calibri"/>
+          <w:lang w:val="en-US"/>
+        </w:rPr>
+        <w:t>ing</w:t>
+      </w:r>
+      <w:r>
+        <w:rPr>
+          <w:rFonts w:ascii="Calibri" w:hAnsi="Calibri" w:cs="Calibri"/>
+          <w:lang w:val="en-US"/>
+        </w:rPr>
+        <w:t xml:space="preserve"> the representation of plans, objectives, and related information </w:t>
+      </w:r>
+      <w:proofErr w:type="gramStart"/>
+      <w:r>
+        <w:rPr>
+          <w:rFonts w:ascii="Calibri" w:hAnsi="Calibri" w:cs="Calibri"/>
+          <w:lang w:val="en-US"/>
+        </w:rPr>
+        <w:t>with regard to</w:t>
+      </w:r>
+      <w:proofErr w:type="gramEnd"/>
+      <w:r>
+        <w:rPr>
+          <w:rFonts w:ascii="Calibri" w:hAnsi="Calibri" w:cs="Calibri"/>
+          <w:lang w:val="en-US"/>
+        </w:rPr>
+        <w:t xml:space="preserve"> meat system activities.</w:t>
       </w:r>
     </w:p>
     <w:p>
@@ -833,7 +941,14 @@
           <w:rFonts w:ascii="Calibri" w:hAnsi="Calibri" w:cs="Calibri"/>
           <w:lang w:val="en-US"/>
         </w:rPr>
-        <w:t xml:space="preserve">deepening </w:t>
+        <w:t>deepen</w:t>
+      </w:r>
+      <w:r>
+        <w:rPr>
+          <w:rFonts w:ascii="Calibri" w:hAnsi="Calibri" w:cs="Calibri"/>
+          <w:lang w:val="en-US"/>
+        </w:rPr>
+        <w:t xml:space="preserve"> </w:t>
       </w:r>
       <w:r>
         <w:rPr>
@@ -846,12 +961,279 @@
     <w:p>
       <w:pPr>
         <w:pStyle w:val="ListParagraph"/>
-        <w:spacing w:line="360" w:lineRule="auto"/>
-        <w:rPr>
-          <w:rFonts w:ascii="Calibri" w:hAnsi="Calibri" w:cs="Calibri"/>
-          <w:lang w:val="en-US"/>
-        </w:rPr>
-      </w:pPr>
+        <w:numPr>
+          <w:ilvl w:val="0"/>
+          <w:numId w:val="1"/>
+        </w:numPr>
+        <w:spacing w:line="360" w:lineRule="auto"/>
+        <w:rPr>
+          <w:rFonts w:ascii="Calibri" w:hAnsi="Calibri" w:cs="Calibri"/>
+          <w:lang w:val="en-US"/>
+        </w:rPr>
+      </w:pPr>
+      <w:r>
+        <w:rPr>
+          <w:rFonts w:ascii="Calibri" w:hAnsi="Calibri" w:cs="Calibri"/>
+          <w:lang w:val="en-US"/>
+        </w:rPr>
+        <w:t>Validating with subject matter experts the representation of supply chains and supply chain activities.</w:t>
+      </w:r>
+    </w:p>
+    <w:p>
+      <w:pPr>
+        <w:pStyle w:val="ListParagraph"/>
+        <w:numPr>
+          <w:ilvl w:val="0"/>
+          <w:numId w:val="1"/>
+        </w:numPr>
+        <w:spacing w:line="360" w:lineRule="auto"/>
+        <w:rPr>
+          <w:rFonts w:ascii="Calibri" w:hAnsi="Calibri" w:cs="Calibri"/>
+          <w:lang w:val="en-US"/>
+        </w:rPr>
+      </w:pPr>
+      <w:r>
+        <w:rPr>
+          <w:rFonts w:ascii="Calibri" w:hAnsi="Calibri" w:cs="Calibri"/>
+          <w:lang w:val="en-US"/>
+        </w:rPr>
+        <w:t>Discussing whether supply chains are parts of complex systems and/or exist across complex systems. + discussing how to represent these features.</w:t>
+      </w:r>
+    </w:p>
+    <w:p>
+      <w:pPr>
+        <w:pStyle w:val="ListParagraph"/>
+        <w:numPr>
+          <w:ilvl w:val="0"/>
+          <w:numId w:val="1"/>
+        </w:numPr>
+        <w:spacing w:line="360" w:lineRule="auto"/>
+        <w:rPr>
+          <w:rFonts w:ascii="Calibri" w:hAnsi="Calibri" w:cs="Calibri"/>
+          <w:lang w:val="en-US"/>
+        </w:rPr>
+      </w:pPr>
+      <w:r>
+        <w:rPr>
+          <w:rFonts w:ascii="Calibri" w:hAnsi="Calibri" w:cs="Calibri"/>
+          <w:lang w:val="en-US"/>
+        </w:rPr>
+        <w:t>Discussing the possible relation between corresponding company and worker roles.</w:t>
+      </w:r>
+    </w:p>
+    <w:p>
+      <w:pPr>
+        <w:pStyle w:val="ListParagraph"/>
+        <w:numPr>
+          <w:ilvl w:val="0"/>
+          <w:numId w:val="1"/>
+        </w:numPr>
+        <w:spacing w:line="360" w:lineRule="auto"/>
+        <w:rPr>
+          <w:rFonts w:ascii="Calibri" w:hAnsi="Calibri" w:cs="Calibri"/>
+          <w:lang w:val="en-US"/>
+        </w:rPr>
+      </w:pPr>
+      <w:r>
+        <w:rPr>
+          <w:rFonts w:ascii="Calibri" w:hAnsi="Calibri" w:cs="Calibri"/>
+          <w:lang w:val="en-US"/>
+        </w:rPr>
+        <w:t>Addressing system granularity (in SCO and making the corresponding revisions in SuMSO).</w:t>
+      </w:r>
+    </w:p>
+    <w:p>
+      <w:pPr>
+        <w:pStyle w:val="ListParagraph"/>
+        <w:numPr>
+          <w:ilvl w:val="0"/>
+          <w:numId w:val="1"/>
+        </w:numPr>
+        <w:spacing w:line="360" w:lineRule="auto"/>
+        <w:rPr>
+          <w:rFonts w:ascii="Calibri" w:hAnsi="Calibri" w:cs="Calibri"/>
+          <w:lang w:val="en-US"/>
+        </w:rPr>
+      </w:pPr>
+      <w:r>
+        <w:rPr>
+          <w:rFonts w:ascii="Calibri" w:hAnsi="Calibri" w:cs="Calibri"/>
+          <w:lang w:val="en-US"/>
+        </w:rPr>
+        <w:t>Aligning IAO/OBI -</w:t>
+      </w:r>
+      <w:r>
+        <w:rPr>
+          <w:rFonts w:ascii="Calibri" w:hAnsi="Calibri" w:cs="Calibri"/>
+          <w:lang w:val="en-US"/>
+        </w:rPr>
+        <w:t xml:space="preserve"> </w:t>
+      </w:r>
+      <w:r>
+        <w:rPr>
+          <w:rFonts w:ascii="Calibri" w:hAnsi="Calibri" w:cs="Calibri"/>
+          <w:lang w:val="en-US"/>
+        </w:rPr>
+        <w:t>CCO</w:t>
+      </w:r>
+      <w:r>
+        <w:rPr>
+          <w:rFonts w:ascii="Calibri" w:hAnsi="Calibri" w:cs="Calibri"/>
+          <w:lang w:val="en-US"/>
+        </w:rPr>
+        <w:t xml:space="preserve"> </w:t>
+      </w:r>
+      <w:r>
+        <w:rPr>
+          <w:rFonts w:ascii="Calibri" w:hAnsi="Calibri" w:cs="Calibri"/>
+          <w:lang w:val="en-US"/>
+        </w:rPr>
+        <w:t xml:space="preserve">- </w:t>
+      </w:r>
+      <w:proofErr w:type="spellStart"/>
+      <w:r>
+        <w:rPr>
+          <w:rFonts w:ascii="Calibri" w:hAnsi="Calibri" w:cs="Calibri"/>
+          <w:lang w:val="en-US"/>
+        </w:rPr>
+        <w:t>SuMSO</w:t>
+      </w:r>
+      <w:proofErr w:type="spellEnd"/>
+      <w:r>
+        <w:rPr>
+          <w:rFonts w:ascii="Calibri" w:hAnsi="Calibri" w:cs="Calibri"/>
+          <w:lang w:val="en-US"/>
+        </w:rPr>
+        <w:t xml:space="preserve"> </w:t>
+      </w:r>
+      <w:r>
+        <w:rPr>
+          <w:rFonts w:ascii="Calibri" w:hAnsi="Calibri" w:cs="Calibri"/>
+          <w:lang w:val="en-US"/>
+        </w:rPr>
+        <w:t>representation</w:t>
+      </w:r>
+      <w:r>
+        <w:rPr>
+          <w:rFonts w:ascii="Calibri" w:hAnsi="Calibri" w:cs="Calibri"/>
+          <w:lang w:val="en-US"/>
+        </w:rPr>
+        <w:t xml:space="preserve"> of</w:t>
+      </w:r>
+      <w:r>
+        <w:rPr>
+          <w:rFonts w:ascii="Calibri" w:hAnsi="Calibri" w:cs="Calibri"/>
+          <w:lang w:val="en-US"/>
+        </w:rPr>
+        <w:t xml:space="preserve"> plan</w:t>
+      </w:r>
+      <w:r>
+        <w:rPr>
+          <w:rFonts w:ascii="Calibri" w:hAnsi="Calibri" w:cs="Calibri"/>
+          <w:lang w:val="en-US"/>
+        </w:rPr>
+        <w:t>s</w:t>
+      </w:r>
+      <w:r>
+        <w:rPr>
+          <w:rFonts w:ascii="Calibri" w:hAnsi="Calibri" w:cs="Calibri"/>
+          <w:lang w:val="en-US"/>
+        </w:rPr>
+        <w:t xml:space="preserve">, </w:t>
+      </w:r>
+      <w:r>
+        <w:rPr>
+          <w:rFonts w:ascii="Calibri" w:hAnsi="Calibri" w:cs="Calibri"/>
+          <w:lang w:val="en-US"/>
+        </w:rPr>
+        <w:t>p</w:t>
+      </w:r>
+      <w:r>
+        <w:rPr>
+          <w:rFonts w:ascii="Calibri" w:hAnsi="Calibri" w:cs="Calibri"/>
+          <w:lang w:val="en-US"/>
+        </w:rPr>
+        <w:t>lan specifications</w:t>
+      </w:r>
+      <w:r>
+        <w:rPr>
+          <w:rFonts w:ascii="Calibri" w:hAnsi="Calibri" w:cs="Calibri"/>
+          <w:lang w:val="en-US"/>
+        </w:rPr>
+        <w:t xml:space="preserve">, and </w:t>
+      </w:r>
+      <w:r>
+        <w:rPr>
+          <w:rFonts w:ascii="Calibri" w:hAnsi="Calibri" w:cs="Calibri"/>
+          <w:lang w:val="en-US"/>
+        </w:rPr>
+        <w:t>directive information entity</w:t>
+      </w:r>
+      <w:r>
+        <w:rPr>
+          <w:rFonts w:ascii="Calibri" w:hAnsi="Calibri" w:cs="Calibri"/>
+          <w:lang w:val="en-US"/>
+        </w:rPr>
+        <w:t>.</w:t>
+      </w:r>
+    </w:p>
+    <w:p>
+      <w:pPr>
+        <w:pStyle w:val="ListParagraph"/>
+        <w:numPr>
+          <w:ilvl w:val="0"/>
+          <w:numId w:val="1"/>
+        </w:numPr>
+        <w:spacing w:line="360" w:lineRule="auto"/>
+        <w:rPr>
+          <w:rFonts w:ascii="Calibri" w:hAnsi="Calibri" w:cs="Calibri"/>
+          <w:lang w:val="en-US"/>
+        </w:rPr>
+      </w:pPr>
+      <w:r>
+        <w:rPr>
+          <w:rFonts w:ascii="Calibri" w:hAnsi="Calibri" w:cs="Calibri"/>
+          <w:lang w:val="en-US"/>
+        </w:rPr>
+        <w:t>Discussing on meat system components perspectives. Do all meat system components have perspectives?</w:t>
+      </w:r>
+    </w:p>
+    <w:p>
+      <w:pPr>
+        <w:pStyle w:val="ListParagraph"/>
+        <w:numPr>
+          <w:ilvl w:val="0"/>
+          <w:numId w:val="1"/>
+        </w:numPr>
+        <w:spacing w:line="360" w:lineRule="auto"/>
+        <w:rPr>
+          <w:rFonts w:ascii="Calibri" w:hAnsi="Calibri" w:cs="Calibri"/>
+          <w:lang w:val="en-US"/>
+        </w:rPr>
+      </w:pPr>
+      <w:r>
+        <w:rPr>
+          <w:rFonts w:ascii="Calibri" w:hAnsi="Calibri" w:cs="Calibri"/>
+          <w:lang w:val="en-US"/>
+        </w:rPr>
+        <w:t xml:space="preserve">Discussing organisms as complex systems other than components </w:t>
+      </w:r>
+      <w:proofErr w:type="gramStart"/>
+      <w:r>
+        <w:rPr>
+          <w:rFonts w:ascii="Calibri" w:hAnsi="Calibri" w:cs="Calibri"/>
+          <w:lang w:val="en-US"/>
+        </w:rPr>
+        <w:t>od</w:t>
+      </w:r>
+      <w:proofErr w:type="gramEnd"/>
+      <w:r>
+        <w:rPr>
+          <w:rFonts w:ascii="Calibri" w:hAnsi="Calibri" w:cs="Calibri"/>
+          <w:lang w:val="en-US"/>
+        </w:rPr>
+        <w:t xml:space="preserve"> some complex (meat) systems.</w:t>
+      </w:r>
     </w:p>
     <w:p>
       <w:pPr>

--- a/SuMSO/materials for implementation/Topics for implementations 24-10-29.docx
+++ b/SuMSO/materials for implementation/Topics for implementations 24-10-29.docx
@@ -31,7 +31,7 @@
       <w:pPr>
         <w:spacing w:line="360" w:lineRule="auto"/>
         <w:ind w:left="720" w:hanging="360"/>
-        <w:jc w:val="center"/>
+        <w:jc w:val="both"/>
         <w:rPr>
           <w:rFonts w:ascii="Calibri" w:hAnsi="Calibri" w:cs="Calibri"/>
           <w:b/>
@@ -44,7 +44,7 @@
     </w:p>
     <w:p>
       <w:pPr>
-        <w:spacing w:line="360" w:lineRule="auto"/>
+        <w:jc w:val="both"/>
         <w:rPr>
           <w:rFonts w:ascii="Calibri" w:hAnsi="Calibri" w:cs="Calibri"/>
           <w:lang w:val="en-US"/>
@@ -73,15 +73,20 @@
         </w:rPr>
         <w:t>.</w:t>
       </w:r>
-    </w:p>
-    <w:p>
-      <w:pPr>
-        <w:spacing w:line="360" w:lineRule="auto"/>
-        <w:rPr>
-          <w:rFonts w:ascii="Calibri" w:hAnsi="Calibri" w:cs="Calibri"/>
-          <w:lang w:val="en-US"/>
-        </w:rPr>
-      </w:pPr>
+      <w:r>
+        <w:rPr>
+          <w:rFonts w:ascii="Calibri" w:hAnsi="Calibri" w:cs="Calibri"/>
+          <w:lang w:val="en-US"/>
+        </w:rPr>
+        <w:t xml:space="preserve"> </w:t>
+      </w:r>
+      <w:r>
+        <w:rPr>
+          <w:rFonts w:ascii="Calibri" w:hAnsi="Calibri" w:cs="Calibri"/>
+          <w:lang w:val="en-US"/>
+        </w:rPr>
+        <w:t xml:space="preserve">These implementations will allow to finalize the development of the core ontological module of </w:t>
+      </w:r>
       <w:proofErr w:type="spellStart"/>
       <w:r>
         <w:rPr>
@@ -96,6 +101,31 @@
           <w:rFonts w:ascii="Calibri" w:hAnsi="Calibri" w:cs="Calibri"/>
           <w:lang w:val="en-US"/>
         </w:rPr>
+        <w:t xml:space="preserve">. Further implementations will subsequentially establish additional modules to address meat systems relate to other animals, such as chicken or pigs as well as alternative option to traditional meat such as novel meats. Implementations will equally dela with interrelations among those systems and other food systems. </w:t>
+      </w:r>
+    </w:p>
+    <w:p>
+      <w:pPr>
+        <w:spacing w:line="360" w:lineRule="auto"/>
+        <w:rPr>
+          <w:rFonts w:ascii="Calibri" w:hAnsi="Calibri" w:cs="Calibri"/>
+          <w:lang w:val="en-US"/>
+        </w:rPr>
+      </w:pPr>
+      <w:proofErr w:type="spellStart"/>
+      <w:r>
+        <w:rPr>
+          <w:rFonts w:ascii="Calibri" w:hAnsi="Calibri" w:cs="Calibri"/>
+          <w:lang w:val="en-US"/>
+        </w:rPr>
+        <w:t>SuMSO</w:t>
+      </w:r>
+      <w:proofErr w:type="spellEnd"/>
+      <w:r>
+        <w:rPr>
+          <w:rFonts w:ascii="Calibri" w:hAnsi="Calibri" w:cs="Calibri"/>
+          <w:lang w:val="en-US"/>
+        </w:rPr>
         <w:t xml:space="preserve"> core ontological module must be implemented by:</w:t>
       </w:r>
     </w:p>
@@ -173,6 +203,34 @@
           <w:rFonts w:ascii="Calibri" w:hAnsi="Calibri" w:cs="Calibri"/>
           <w:lang w:val="en-US"/>
         </w:rPr>
+        <w:t>Covering additional “perspective” classes corresponding to other meat system components and stakeholders</w:t>
+      </w:r>
+      <w:r>
+        <w:rPr>
+          <w:rFonts w:ascii="Calibri" w:hAnsi="Calibri" w:cs="Calibri"/>
+          <w:lang w:val="en-US"/>
+        </w:rPr>
+        <w:t>.</w:t>
+      </w:r>
+    </w:p>
+    <w:p>
+      <w:pPr>
+        <w:pStyle w:val="ListParagraph"/>
+        <w:numPr>
+          <w:ilvl w:val="0"/>
+          <w:numId w:val="1"/>
+        </w:numPr>
+        <w:spacing w:line="360" w:lineRule="auto"/>
+        <w:rPr>
+          <w:rFonts w:ascii="Calibri" w:hAnsi="Calibri" w:cs="Calibri"/>
+          <w:lang w:val="en-US"/>
+        </w:rPr>
+      </w:pPr>
+      <w:r>
+        <w:rPr>
+          <w:rFonts w:ascii="Calibri" w:hAnsi="Calibri" w:cs="Calibri"/>
+          <w:lang w:val="en-US"/>
+        </w:rPr>
         <w:t>Covering</w:t>
       </w:r>
       <w:r>
@@ -509,14 +567,633 @@
           <w:rFonts w:ascii="Calibri" w:hAnsi="Calibri" w:cs="Calibri"/>
           <w:lang w:val="en-US"/>
         </w:rPr>
-        <w:t xml:space="preserve">Deepening the representation of certifications, certification issuance processes, and </w:t>
-      </w:r>
-      <w:r>
-        <w:rPr>
-          <w:rFonts w:ascii="Calibri" w:hAnsi="Calibri" w:cs="Calibri"/>
-          <w:lang w:val="en-US"/>
-        </w:rPr>
-        <w:t>claims</w:t>
+        <w:t>Deepening the representation of certifications, certification issuance processes, and claims.</w:t>
+      </w:r>
+    </w:p>
+    <w:p>
+      <w:pPr>
+        <w:pStyle w:val="ListParagraph"/>
+        <w:numPr>
+          <w:ilvl w:val="0"/>
+          <w:numId w:val="1"/>
+        </w:numPr>
+        <w:spacing w:line="360" w:lineRule="auto"/>
+        <w:rPr>
+          <w:rFonts w:ascii="Calibri" w:hAnsi="Calibri" w:cs="Calibri"/>
+          <w:lang w:val="en-US"/>
+        </w:rPr>
+      </w:pPr>
+      <w:r>
+        <w:rPr>
+          <w:rFonts w:ascii="Calibri" w:hAnsi="Calibri" w:cs="Calibri"/>
+          <w:lang w:val="en-US"/>
+        </w:rPr>
+        <w:t>Deepening the representation of meat as an animal-deriving item and as a food.</w:t>
+      </w:r>
+    </w:p>
+    <w:p>
+      <w:pPr>
+        <w:pStyle w:val="ListParagraph"/>
+        <w:numPr>
+          <w:ilvl w:val="0"/>
+          <w:numId w:val="1"/>
+        </w:numPr>
+        <w:spacing w:line="360" w:lineRule="auto"/>
+        <w:rPr>
+          <w:rFonts w:ascii="Calibri" w:hAnsi="Calibri" w:cs="Calibri"/>
+          <w:lang w:val="en-US"/>
+        </w:rPr>
+      </w:pPr>
+      <w:r>
+        <w:rPr>
+          <w:rFonts w:ascii="Calibri" w:hAnsi="Calibri" w:cs="Calibri"/>
+          <w:lang w:val="en-US"/>
+        </w:rPr>
+        <w:t>Including more classes to represent cow meat.</w:t>
+      </w:r>
+    </w:p>
+    <w:p>
+      <w:pPr>
+        <w:pStyle w:val="ListParagraph"/>
+        <w:numPr>
+          <w:ilvl w:val="0"/>
+          <w:numId w:val="1"/>
+        </w:numPr>
+        <w:spacing w:line="360" w:lineRule="auto"/>
+        <w:rPr>
+          <w:rFonts w:ascii="Calibri" w:hAnsi="Calibri" w:cs="Calibri"/>
+          <w:lang w:val="en-US"/>
+        </w:rPr>
+      </w:pPr>
+      <w:r>
+        <w:rPr>
+          <w:rFonts w:ascii="Calibri" w:hAnsi="Calibri" w:cs="Calibri"/>
+          <w:lang w:val="en-US"/>
+        </w:rPr>
+        <w:t xml:space="preserve">Revising the “organism” hierarchy to extend and integrate biological classification and </w:t>
+      </w:r>
+      <w:r>
+        <w:rPr>
+          <w:rFonts w:ascii="Calibri" w:hAnsi="Calibri" w:cs="Calibri"/>
+          <w:lang w:val="en-US"/>
+        </w:rPr>
+        <w:t>common language</w:t>
+      </w:r>
+      <w:r>
+        <w:rPr>
+          <w:rFonts w:ascii="Calibri" w:hAnsi="Calibri" w:cs="Calibri"/>
+          <w:lang w:val="en-US"/>
+        </w:rPr>
+        <w:t xml:space="preserve"> classification.</w:t>
+      </w:r>
+    </w:p>
+    <w:p>
+      <w:pPr>
+        <w:pStyle w:val="ListParagraph"/>
+        <w:numPr>
+          <w:ilvl w:val="0"/>
+          <w:numId w:val="1"/>
+        </w:numPr>
+        <w:spacing w:line="360" w:lineRule="auto"/>
+        <w:rPr>
+          <w:rFonts w:ascii="Calibri" w:hAnsi="Calibri" w:cs="Calibri"/>
+          <w:lang w:val="en-US"/>
+        </w:rPr>
+      </w:pPr>
+      <w:r>
+        <w:rPr>
+          <w:rFonts w:ascii="Calibri" w:hAnsi="Calibri" w:cs="Calibri"/>
+          <w:lang w:val="en-US"/>
+        </w:rPr>
+        <w:t>Implement</w:t>
+      </w:r>
+      <w:r>
+        <w:rPr>
+          <w:rFonts w:ascii="Calibri" w:hAnsi="Calibri" w:cs="Calibri"/>
+          <w:lang w:val="en-US"/>
+        </w:rPr>
+        <w:t>ing</w:t>
+      </w:r>
+      <w:r>
+        <w:rPr>
+          <w:rFonts w:ascii="Calibri" w:hAnsi="Calibri" w:cs="Calibri"/>
+          <w:lang w:val="en-US"/>
+        </w:rPr>
+        <w:t xml:space="preserve"> the disambiguation of the term “animal”.</w:t>
+      </w:r>
+    </w:p>
+    <w:p>
+      <w:pPr>
+        <w:pStyle w:val="ListParagraph"/>
+        <w:numPr>
+          <w:ilvl w:val="0"/>
+          <w:numId w:val="1"/>
+        </w:numPr>
+        <w:spacing w:line="360" w:lineRule="auto"/>
+        <w:rPr>
+          <w:rFonts w:ascii="Calibri" w:hAnsi="Calibri" w:cs="Calibri"/>
+          <w:lang w:val="en-US"/>
+        </w:rPr>
+      </w:pPr>
+      <w:r>
+        <w:rPr>
+          <w:rFonts w:ascii="Calibri" w:hAnsi="Calibri" w:cs="Calibri"/>
+          <w:lang w:val="en-US"/>
+        </w:rPr>
+        <w:t>Including additional organization/worker roles.</w:t>
+      </w:r>
+    </w:p>
+    <w:p>
+      <w:pPr>
+        <w:pStyle w:val="ListParagraph"/>
+        <w:numPr>
+          <w:ilvl w:val="0"/>
+          <w:numId w:val="1"/>
+        </w:numPr>
+        <w:spacing w:line="360" w:lineRule="auto"/>
+        <w:rPr>
+          <w:rFonts w:ascii="Calibri" w:hAnsi="Calibri" w:cs="Calibri"/>
+          <w:lang w:val="en-US"/>
+        </w:rPr>
+      </w:pPr>
+      <w:r>
+        <w:rPr>
+          <w:rFonts w:ascii="Calibri" w:hAnsi="Calibri" w:cs="Calibri"/>
+          <w:lang w:val="en-US"/>
+        </w:rPr>
+        <w:lastRenderedPageBreak/>
+        <w:t>Deepening the representation of company and organization participation in meat systems processes.</w:t>
+      </w:r>
+    </w:p>
+    <w:p>
+      <w:pPr>
+        <w:pStyle w:val="ListParagraph"/>
+        <w:numPr>
+          <w:ilvl w:val="0"/>
+          <w:numId w:val="1"/>
+        </w:numPr>
+        <w:spacing w:line="360" w:lineRule="auto"/>
+        <w:rPr>
+          <w:rFonts w:ascii="Calibri" w:hAnsi="Calibri" w:cs="Calibri"/>
+          <w:lang w:val="en-US"/>
+        </w:rPr>
+      </w:pPr>
+      <w:r>
+        <w:rPr>
+          <w:rFonts w:ascii="Calibri" w:hAnsi="Calibri" w:cs="Calibri"/>
+          <w:lang w:val="en-US"/>
+        </w:rPr>
+        <w:t xml:space="preserve">Deepening the representation of the relation between workers and corresponding companies. </w:t>
+      </w:r>
+    </w:p>
+    <w:p>
+      <w:pPr>
+        <w:pStyle w:val="ListParagraph"/>
+        <w:numPr>
+          <w:ilvl w:val="0"/>
+          <w:numId w:val="1"/>
+        </w:numPr>
+        <w:spacing w:line="360" w:lineRule="auto"/>
+        <w:rPr>
+          <w:rFonts w:ascii="Calibri" w:hAnsi="Calibri" w:cs="Calibri"/>
+          <w:lang w:val="en-US"/>
+        </w:rPr>
+      </w:pPr>
+      <w:r>
+        <w:rPr>
+          <w:rFonts w:ascii="Calibri" w:hAnsi="Calibri" w:cs="Calibri"/>
+          <w:lang w:val="en-US"/>
+        </w:rPr>
+        <w:t>Including classes to represent machine system workers.</w:t>
+      </w:r>
+    </w:p>
+    <w:p>
+      <w:pPr>
+        <w:pStyle w:val="ListParagraph"/>
+        <w:numPr>
+          <w:ilvl w:val="0"/>
+          <w:numId w:val="1"/>
+        </w:numPr>
+        <w:spacing w:line="360" w:lineRule="auto"/>
+        <w:rPr>
+          <w:rFonts w:ascii="Calibri" w:hAnsi="Calibri" w:cs="Calibri"/>
+          <w:lang w:val="en-US"/>
+        </w:rPr>
+      </w:pPr>
+      <w:r>
+        <w:rPr>
+          <w:rFonts w:ascii="Calibri" w:hAnsi="Calibri" w:cs="Calibri"/>
+          <w:lang w:val="en-US"/>
+        </w:rPr>
+        <w:t>Deepening the representation of /distinction between living organisms and carcasses.</w:t>
+      </w:r>
+    </w:p>
+    <w:p>
+      <w:pPr>
+        <w:pStyle w:val="ListParagraph"/>
+        <w:numPr>
+          <w:ilvl w:val="0"/>
+          <w:numId w:val="1"/>
+        </w:numPr>
+        <w:spacing w:line="360" w:lineRule="auto"/>
+        <w:rPr>
+          <w:rFonts w:ascii="Calibri" w:hAnsi="Calibri" w:cs="Calibri"/>
+          <w:lang w:val="en-US"/>
+        </w:rPr>
+      </w:pPr>
+      <w:r>
+        <w:rPr>
+          <w:rFonts w:ascii="Calibri" w:hAnsi="Calibri" w:cs="Calibri"/>
+          <w:lang w:val="en-US"/>
+        </w:rPr>
+        <w:t xml:space="preserve">Improving the meat system activity axiomatization with regard to </w:t>
+      </w:r>
+      <w:r>
+        <w:rPr>
+          <w:rFonts w:ascii="Calibri" w:hAnsi="Calibri" w:cs="Calibri"/>
+          <w:lang w:val="en-US"/>
+        </w:rPr>
+        <w:t xml:space="preserve">well-being. + doing the same for value and </w:t>
+      </w:r>
+      <w:r>
+        <w:rPr>
+          <w:rFonts w:ascii="Calibri" w:hAnsi="Calibri" w:cs="Calibri"/>
+          <w:lang w:val="en-US"/>
+        </w:rPr>
+        <w:t>meat systems properties, such as resilience and stability.</w:t>
+      </w:r>
+      <w:r>
+        <w:rPr>
+          <w:rFonts w:ascii="Calibri" w:hAnsi="Calibri" w:cs="Calibri"/>
+          <w:lang w:val="en-US"/>
+        </w:rPr>
+        <w:t xml:space="preserve"> </w:t>
+      </w:r>
+    </w:p>
+    <w:p>
+      <w:pPr>
+        <w:pStyle w:val="ListParagraph"/>
+        <w:numPr>
+          <w:ilvl w:val="0"/>
+          <w:numId w:val="1"/>
+        </w:numPr>
+        <w:spacing w:line="360" w:lineRule="auto"/>
+        <w:rPr>
+          <w:rFonts w:ascii="Calibri" w:hAnsi="Calibri" w:cs="Calibri"/>
+          <w:lang w:val="en-US"/>
+        </w:rPr>
+      </w:pPr>
+      <w:r>
+        <w:rPr>
+          <w:rFonts w:ascii="Calibri" w:hAnsi="Calibri" w:cs="Calibri"/>
+          <w:lang w:val="en-US"/>
+        </w:rPr>
+        <w:t>Extend</w:t>
+      </w:r>
+      <w:r>
+        <w:rPr>
+          <w:rFonts w:ascii="Calibri" w:hAnsi="Calibri" w:cs="Calibri"/>
+          <w:lang w:val="en-US"/>
+        </w:rPr>
+        <w:t>ing</w:t>
+      </w:r>
+      <w:r>
+        <w:rPr>
+          <w:rFonts w:ascii="Calibri" w:hAnsi="Calibri" w:cs="Calibri"/>
+          <w:lang w:val="en-US"/>
+        </w:rPr>
+        <w:t xml:space="preserve"> the representation of plans, objectives, and related information with regard to meat system activities.</w:t>
+      </w:r>
+    </w:p>
+    <w:p>
+      <w:pPr>
+        <w:pStyle w:val="ListParagraph"/>
+        <w:numPr>
+          <w:ilvl w:val="0"/>
+          <w:numId w:val="1"/>
+        </w:numPr>
+        <w:spacing w:line="360" w:lineRule="auto"/>
+        <w:rPr>
+          <w:rFonts w:ascii="Calibri" w:hAnsi="Calibri" w:cs="Calibri"/>
+          <w:lang w:val="en-US"/>
+        </w:rPr>
+      </w:pPr>
+      <w:r>
+        <w:rPr>
+          <w:rFonts w:ascii="Calibri" w:hAnsi="Calibri" w:cs="Calibri"/>
+          <w:lang w:val="en-US"/>
+        </w:rPr>
+        <w:t>Evaluating the possibility to include reference to meat system actions.</w:t>
+      </w:r>
+    </w:p>
+    <w:p>
+      <w:pPr>
+        <w:pStyle w:val="ListParagraph"/>
+        <w:numPr>
+          <w:ilvl w:val="0"/>
+          <w:numId w:val="1"/>
+        </w:numPr>
+        <w:spacing w:line="360" w:lineRule="auto"/>
+        <w:rPr>
+          <w:rFonts w:ascii="Calibri" w:hAnsi="Calibri" w:cs="Calibri"/>
+          <w:lang w:val="en-US"/>
+        </w:rPr>
+      </w:pPr>
+      <w:r>
+        <w:rPr>
+          <w:rFonts w:ascii="Calibri" w:hAnsi="Calibri" w:cs="Calibri"/>
+          <w:lang w:val="en-US"/>
+        </w:rPr>
+        <w:t>Extending the representation of meat systems interactions.</w:t>
+      </w:r>
+    </w:p>
+    <w:p>
+      <w:pPr>
+        <w:pStyle w:val="ListParagraph"/>
+        <w:numPr>
+          <w:ilvl w:val="0"/>
+          <w:numId w:val="1"/>
+        </w:numPr>
+        <w:spacing w:line="360" w:lineRule="auto"/>
+        <w:rPr>
+          <w:rFonts w:ascii="Calibri" w:hAnsi="Calibri" w:cs="Calibri"/>
+          <w:lang w:val="en-US"/>
+        </w:rPr>
+      </w:pPr>
+      <w:r>
+        <w:rPr>
+          <w:rFonts w:ascii="Calibri" w:hAnsi="Calibri" w:cs="Calibri"/>
+          <w:lang w:val="en-US"/>
+        </w:rPr>
+        <w:t xml:space="preserve">Covering additional interaction classes, including those encompassing companies as participants. </w:t>
+      </w:r>
+    </w:p>
+    <w:p>
+      <w:pPr>
+        <w:pStyle w:val="ListParagraph"/>
+        <w:numPr>
+          <w:ilvl w:val="0"/>
+          <w:numId w:val="1"/>
+        </w:numPr>
+        <w:spacing w:line="360" w:lineRule="auto"/>
+        <w:rPr>
+          <w:rFonts w:ascii="Calibri" w:hAnsi="Calibri" w:cs="Calibri"/>
+          <w:lang w:val="en-US"/>
+        </w:rPr>
+      </w:pPr>
+      <w:r>
+        <w:rPr>
+          <w:rFonts w:ascii="Calibri" w:hAnsi="Calibri" w:cs="Calibri"/>
+          <w:lang w:val="en-US"/>
+        </w:rPr>
+        <w:t>Extending the representation of meat systems sub-activities.</w:t>
+      </w:r>
+    </w:p>
+    <w:p>
+      <w:pPr>
+        <w:pStyle w:val="ListParagraph"/>
+        <w:numPr>
+          <w:ilvl w:val="0"/>
+          <w:numId w:val="1"/>
+        </w:numPr>
+        <w:spacing w:line="360" w:lineRule="auto"/>
+        <w:rPr>
+          <w:rFonts w:ascii="Calibri" w:hAnsi="Calibri" w:cs="Calibri"/>
+          <w:lang w:val="en-US"/>
+        </w:rPr>
+      </w:pPr>
+      <w:r>
+        <w:rPr>
+          <w:rFonts w:ascii="Calibri" w:hAnsi="Calibri" w:cs="Calibri"/>
+          <w:lang w:val="en-US"/>
+        </w:rPr>
+        <w:t xml:space="preserve">Providing additional sub-classes to </w:t>
+      </w:r>
+      <w:r>
+        <w:rPr>
+          <w:rFonts w:ascii="Calibri" w:hAnsi="Calibri" w:cs="Calibri"/>
+          <w:lang w:val="en-US"/>
+        </w:rPr>
+        <w:t>deepen</w:t>
+      </w:r>
+      <w:r>
+        <w:rPr>
+          <w:rFonts w:ascii="Calibri" w:hAnsi="Calibri" w:cs="Calibri"/>
+          <w:lang w:val="en-US"/>
+        </w:rPr>
+        <w:t xml:space="preserve"> the ontology representation.</w:t>
+      </w:r>
+    </w:p>
+    <w:p>
+      <w:pPr>
+        <w:pStyle w:val="ListParagraph"/>
+        <w:numPr>
+          <w:ilvl w:val="0"/>
+          <w:numId w:val="1"/>
+        </w:numPr>
+        <w:spacing w:line="360" w:lineRule="auto"/>
+        <w:rPr>
+          <w:rFonts w:ascii="Calibri" w:hAnsi="Calibri" w:cs="Calibri"/>
+          <w:lang w:val="en-US"/>
+        </w:rPr>
+      </w:pPr>
+      <w:r>
+        <w:rPr>
+          <w:rFonts w:ascii="Calibri" w:hAnsi="Calibri" w:cs="Calibri"/>
+          <w:lang w:val="en-US"/>
+        </w:rPr>
+        <w:t>Validating with subject matter experts the representation of supply chains and supply chain activities.</w:t>
+      </w:r>
+    </w:p>
+    <w:p>
+      <w:pPr>
+        <w:pStyle w:val="ListParagraph"/>
+        <w:numPr>
+          <w:ilvl w:val="0"/>
+          <w:numId w:val="1"/>
+        </w:numPr>
+        <w:spacing w:line="360" w:lineRule="auto"/>
+        <w:rPr>
+          <w:rFonts w:ascii="Calibri" w:hAnsi="Calibri" w:cs="Calibri"/>
+          <w:lang w:val="en-US"/>
+        </w:rPr>
+      </w:pPr>
+      <w:r>
+        <w:rPr>
+          <w:rFonts w:ascii="Calibri" w:hAnsi="Calibri" w:cs="Calibri"/>
+          <w:lang w:val="en-US"/>
+        </w:rPr>
+        <w:t>Discussing whether supply chains are parts of complex systems and/or exist across complex systems. + discussing how to represent these features.</w:t>
+      </w:r>
+    </w:p>
+    <w:p>
+      <w:pPr>
+        <w:pStyle w:val="ListParagraph"/>
+        <w:numPr>
+          <w:ilvl w:val="0"/>
+          <w:numId w:val="1"/>
+        </w:numPr>
+        <w:spacing w:line="360" w:lineRule="auto"/>
+        <w:rPr>
+          <w:rFonts w:ascii="Calibri" w:hAnsi="Calibri" w:cs="Calibri"/>
+          <w:lang w:val="en-US"/>
+        </w:rPr>
+      </w:pPr>
+      <w:r>
+        <w:rPr>
+          <w:rFonts w:ascii="Calibri" w:hAnsi="Calibri" w:cs="Calibri"/>
+          <w:lang w:val="en-US"/>
+        </w:rPr>
+        <w:t>Discussing the possible relation between corresponding company and worker roles.</w:t>
+      </w:r>
+    </w:p>
+    <w:p>
+      <w:pPr>
+        <w:pStyle w:val="ListParagraph"/>
+        <w:numPr>
+          <w:ilvl w:val="0"/>
+          <w:numId w:val="1"/>
+        </w:numPr>
+        <w:spacing w:line="360" w:lineRule="auto"/>
+        <w:rPr>
+          <w:rFonts w:ascii="Calibri" w:hAnsi="Calibri" w:cs="Calibri"/>
+          <w:lang w:val="en-US"/>
+        </w:rPr>
+      </w:pPr>
+      <w:r>
+        <w:rPr>
+          <w:rFonts w:ascii="Calibri" w:hAnsi="Calibri" w:cs="Calibri"/>
+          <w:lang w:val="en-US"/>
+        </w:rPr>
+        <w:t>Addressing system granularity (in SCO and making the corresponding revisions in SuMSO).</w:t>
+      </w:r>
+    </w:p>
+    <w:p>
+      <w:pPr>
+        <w:pStyle w:val="ListParagraph"/>
+        <w:numPr>
+          <w:ilvl w:val="0"/>
+          <w:numId w:val="1"/>
+        </w:numPr>
+        <w:spacing w:line="360" w:lineRule="auto"/>
+        <w:rPr>
+          <w:rFonts w:ascii="Calibri" w:hAnsi="Calibri" w:cs="Calibri"/>
+          <w:lang w:val="en-US"/>
+        </w:rPr>
+      </w:pPr>
+      <w:r>
+        <w:rPr>
+          <w:rFonts w:ascii="Calibri" w:hAnsi="Calibri" w:cs="Calibri"/>
+          <w:lang w:val="en-US"/>
+        </w:rPr>
+        <w:t>Aligning IAO/OBI -</w:t>
+      </w:r>
+      <w:r>
+        <w:rPr>
+          <w:rFonts w:ascii="Calibri" w:hAnsi="Calibri" w:cs="Calibri"/>
+          <w:lang w:val="en-US"/>
+        </w:rPr>
+        <w:t xml:space="preserve"> </w:t>
+      </w:r>
+      <w:r>
+        <w:rPr>
+          <w:rFonts w:ascii="Calibri" w:hAnsi="Calibri" w:cs="Calibri"/>
+          <w:lang w:val="en-US"/>
+        </w:rPr>
+        <w:t>CCO</w:t>
+      </w:r>
+      <w:r>
+        <w:rPr>
+          <w:rFonts w:ascii="Calibri" w:hAnsi="Calibri" w:cs="Calibri"/>
+          <w:lang w:val="en-US"/>
+        </w:rPr>
+        <w:t xml:space="preserve"> </w:t>
+      </w:r>
+      <w:r>
+        <w:rPr>
+          <w:rFonts w:ascii="Calibri" w:hAnsi="Calibri" w:cs="Calibri"/>
+          <w:lang w:val="en-US"/>
+        </w:rPr>
+        <w:t xml:space="preserve">- </w:t>
+      </w:r>
+      <w:proofErr w:type="spellStart"/>
+      <w:r>
+        <w:rPr>
+          <w:rFonts w:ascii="Calibri" w:hAnsi="Calibri" w:cs="Calibri"/>
+          <w:lang w:val="en-US"/>
+        </w:rPr>
+        <w:t>SuMSO</w:t>
+      </w:r>
+      <w:proofErr w:type="spellEnd"/>
+      <w:r>
+        <w:rPr>
+          <w:rFonts w:ascii="Calibri" w:hAnsi="Calibri" w:cs="Calibri"/>
+          <w:lang w:val="en-US"/>
+        </w:rPr>
+        <w:t xml:space="preserve"> </w:t>
+      </w:r>
+      <w:r>
+        <w:rPr>
+          <w:rFonts w:ascii="Calibri" w:hAnsi="Calibri" w:cs="Calibri"/>
+          <w:lang w:val="en-US"/>
+        </w:rPr>
+        <w:t>representation</w:t>
+      </w:r>
+      <w:r>
+        <w:rPr>
+          <w:rFonts w:ascii="Calibri" w:hAnsi="Calibri" w:cs="Calibri"/>
+          <w:lang w:val="en-US"/>
+        </w:rPr>
+        <w:t xml:space="preserve"> of</w:t>
+      </w:r>
+      <w:r>
+        <w:rPr>
+          <w:rFonts w:ascii="Calibri" w:hAnsi="Calibri" w:cs="Calibri"/>
+          <w:lang w:val="en-US"/>
+        </w:rPr>
+        <w:t xml:space="preserve"> plan</w:t>
+      </w:r>
+      <w:r>
+        <w:rPr>
+          <w:rFonts w:ascii="Calibri" w:hAnsi="Calibri" w:cs="Calibri"/>
+          <w:lang w:val="en-US"/>
+        </w:rPr>
+        <w:t>s</w:t>
+      </w:r>
+      <w:r>
+        <w:rPr>
+          <w:rFonts w:ascii="Calibri" w:hAnsi="Calibri" w:cs="Calibri"/>
+          <w:lang w:val="en-US"/>
+        </w:rPr>
+        <w:t xml:space="preserve">, </w:t>
+      </w:r>
+      <w:r>
+        <w:rPr>
+          <w:rFonts w:ascii="Calibri" w:hAnsi="Calibri" w:cs="Calibri"/>
+          <w:lang w:val="en-US"/>
+        </w:rPr>
+        <w:t>p</w:t>
+      </w:r>
+      <w:r>
+        <w:rPr>
+          <w:rFonts w:ascii="Calibri" w:hAnsi="Calibri" w:cs="Calibri"/>
+          <w:lang w:val="en-US"/>
+        </w:rPr>
+        <w:t>lan specifications</w:t>
+      </w:r>
+      <w:r>
+        <w:rPr>
+          <w:rFonts w:ascii="Calibri" w:hAnsi="Calibri" w:cs="Calibri"/>
+          <w:lang w:val="en-US"/>
+        </w:rPr>
+        <w:t xml:space="preserve">, and </w:t>
+      </w:r>
+      <w:r>
+        <w:rPr>
+          <w:rFonts w:ascii="Calibri" w:hAnsi="Calibri" w:cs="Calibri"/>
+          <w:lang w:val="en-US"/>
+        </w:rPr>
+        <w:t>directive information entity</w:t>
       </w:r>
       <w:r>
         <w:rPr>
@@ -544,657 +1221,6 @@
           <w:rFonts w:ascii="Calibri" w:hAnsi="Calibri" w:cs="Calibri"/>
           <w:lang w:val="en-US"/>
         </w:rPr>
-        <w:t>Deepening the representation of meat as an animal-deriving item and as a food.</w:t>
-      </w:r>
-    </w:p>
-    <w:p>
-      <w:pPr>
-        <w:pStyle w:val="ListParagraph"/>
-        <w:numPr>
-          <w:ilvl w:val="0"/>
-          <w:numId w:val="1"/>
-        </w:numPr>
-        <w:spacing w:line="360" w:lineRule="auto"/>
-        <w:rPr>
-          <w:rFonts w:ascii="Calibri" w:hAnsi="Calibri" w:cs="Calibri"/>
-          <w:lang w:val="en-US"/>
-        </w:rPr>
-      </w:pPr>
-      <w:r>
-        <w:rPr>
-          <w:rFonts w:ascii="Calibri" w:hAnsi="Calibri" w:cs="Calibri"/>
-          <w:lang w:val="en-US"/>
-        </w:rPr>
-        <w:t>Including more classes to represent cow meat.</w:t>
-      </w:r>
-    </w:p>
-    <w:p>
-      <w:pPr>
-        <w:pStyle w:val="ListParagraph"/>
-        <w:numPr>
-          <w:ilvl w:val="0"/>
-          <w:numId w:val="1"/>
-        </w:numPr>
-        <w:spacing w:line="360" w:lineRule="auto"/>
-        <w:rPr>
-          <w:rFonts w:ascii="Calibri" w:hAnsi="Calibri" w:cs="Calibri"/>
-          <w:lang w:val="en-US"/>
-        </w:rPr>
-      </w:pPr>
-      <w:r>
-        <w:rPr>
-          <w:rFonts w:ascii="Calibri" w:hAnsi="Calibri" w:cs="Calibri"/>
-          <w:lang w:val="en-US"/>
-        </w:rPr>
-        <w:t xml:space="preserve">Revising the “organism” hierarchy to extend and integrate biological classification and </w:t>
-      </w:r>
-      <w:r>
-        <w:rPr>
-          <w:rFonts w:ascii="Calibri" w:hAnsi="Calibri" w:cs="Calibri"/>
-          <w:lang w:val="en-US"/>
-        </w:rPr>
-        <w:t>common language</w:t>
-      </w:r>
-      <w:r>
-        <w:rPr>
-          <w:rFonts w:ascii="Calibri" w:hAnsi="Calibri" w:cs="Calibri"/>
-          <w:lang w:val="en-US"/>
-        </w:rPr>
-        <w:t xml:space="preserve"> classification.</w:t>
-      </w:r>
-    </w:p>
-    <w:p>
-      <w:pPr>
-        <w:pStyle w:val="ListParagraph"/>
-        <w:numPr>
-          <w:ilvl w:val="0"/>
-          <w:numId w:val="1"/>
-        </w:numPr>
-        <w:spacing w:line="360" w:lineRule="auto"/>
-        <w:rPr>
-          <w:rFonts w:ascii="Calibri" w:hAnsi="Calibri" w:cs="Calibri"/>
-          <w:lang w:val="en-US"/>
-        </w:rPr>
-      </w:pPr>
-      <w:r>
-        <w:rPr>
-          <w:rFonts w:ascii="Calibri" w:hAnsi="Calibri" w:cs="Calibri"/>
-          <w:lang w:val="en-US"/>
-        </w:rPr>
-        <w:t>Implement</w:t>
-      </w:r>
-      <w:r>
-        <w:rPr>
-          <w:rFonts w:ascii="Calibri" w:hAnsi="Calibri" w:cs="Calibri"/>
-          <w:lang w:val="en-US"/>
-        </w:rPr>
-        <w:t>ing</w:t>
-      </w:r>
-      <w:r>
-        <w:rPr>
-          <w:rFonts w:ascii="Calibri" w:hAnsi="Calibri" w:cs="Calibri"/>
-          <w:lang w:val="en-US"/>
-        </w:rPr>
-        <w:t xml:space="preserve"> the disambiguation of the term “animal”.</w:t>
-      </w:r>
-    </w:p>
-    <w:p>
-      <w:pPr>
-        <w:pStyle w:val="ListParagraph"/>
-        <w:numPr>
-          <w:ilvl w:val="0"/>
-          <w:numId w:val="1"/>
-        </w:numPr>
-        <w:spacing w:line="360" w:lineRule="auto"/>
-        <w:rPr>
-          <w:rFonts w:ascii="Calibri" w:hAnsi="Calibri" w:cs="Calibri"/>
-          <w:lang w:val="en-US"/>
-        </w:rPr>
-      </w:pPr>
-      <w:r>
-        <w:rPr>
-          <w:rFonts w:ascii="Calibri" w:hAnsi="Calibri" w:cs="Calibri"/>
-          <w:lang w:val="en-US"/>
-        </w:rPr>
-        <w:t>Including additional organization/worker roles.</w:t>
-      </w:r>
-    </w:p>
-    <w:p>
-      <w:pPr>
-        <w:pStyle w:val="ListParagraph"/>
-        <w:numPr>
-          <w:ilvl w:val="0"/>
-          <w:numId w:val="1"/>
-        </w:numPr>
-        <w:spacing w:line="360" w:lineRule="auto"/>
-        <w:rPr>
-          <w:rFonts w:ascii="Calibri" w:hAnsi="Calibri" w:cs="Calibri"/>
-          <w:lang w:val="en-US"/>
-        </w:rPr>
-      </w:pPr>
-      <w:r>
-        <w:rPr>
-          <w:rFonts w:ascii="Calibri" w:hAnsi="Calibri" w:cs="Calibri"/>
-          <w:lang w:val="en-US"/>
-        </w:rPr>
-        <w:t>Deepening the representation of company and organization participation in meat systems processes.</w:t>
-      </w:r>
-    </w:p>
-    <w:p>
-      <w:pPr>
-        <w:pStyle w:val="ListParagraph"/>
-        <w:numPr>
-          <w:ilvl w:val="0"/>
-          <w:numId w:val="1"/>
-        </w:numPr>
-        <w:spacing w:line="360" w:lineRule="auto"/>
-        <w:rPr>
-          <w:rFonts w:ascii="Calibri" w:hAnsi="Calibri" w:cs="Calibri"/>
-          <w:lang w:val="en-US"/>
-        </w:rPr>
-      </w:pPr>
-      <w:r>
-        <w:rPr>
-          <w:rFonts w:ascii="Calibri" w:hAnsi="Calibri" w:cs="Calibri"/>
-          <w:lang w:val="en-US"/>
-        </w:rPr>
-        <w:t xml:space="preserve">Deepening the representation of the relation between workers and corresponding companies. </w:t>
-      </w:r>
-    </w:p>
-    <w:p>
-      <w:pPr>
-        <w:pStyle w:val="ListParagraph"/>
-        <w:numPr>
-          <w:ilvl w:val="0"/>
-          <w:numId w:val="1"/>
-        </w:numPr>
-        <w:spacing w:line="360" w:lineRule="auto"/>
-        <w:rPr>
-          <w:rFonts w:ascii="Calibri" w:hAnsi="Calibri" w:cs="Calibri"/>
-          <w:lang w:val="en-US"/>
-        </w:rPr>
-      </w:pPr>
-      <w:r>
-        <w:rPr>
-          <w:rFonts w:ascii="Calibri" w:hAnsi="Calibri" w:cs="Calibri"/>
-          <w:lang w:val="en-US"/>
-        </w:rPr>
-        <w:t>Including classes to represent machine system workers.</w:t>
-      </w:r>
-    </w:p>
-    <w:p>
-      <w:pPr>
-        <w:pStyle w:val="ListParagraph"/>
-        <w:numPr>
-          <w:ilvl w:val="0"/>
-          <w:numId w:val="1"/>
-        </w:numPr>
-        <w:spacing w:line="360" w:lineRule="auto"/>
-        <w:rPr>
-          <w:rFonts w:ascii="Calibri" w:hAnsi="Calibri" w:cs="Calibri"/>
-          <w:lang w:val="en-US"/>
-        </w:rPr>
-      </w:pPr>
-      <w:r>
-        <w:rPr>
-          <w:rFonts w:ascii="Calibri" w:hAnsi="Calibri" w:cs="Calibri"/>
-          <w:lang w:val="en-US"/>
-        </w:rPr>
-        <w:t>Deepening the representation of /distinction between living organisms and carcasses.</w:t>
-      </w:r>
-    </w:p>
-    <w:p>
-      <w:pPr>
-        <w:pStyle w:val="ListParagraph"/>
-        <w:numPr>
-          <w:ilvl w:val="0"/>
-          <w:numId w:val="1"/>
-        </w:numPr>
-        <w:spacing w:line="360" w:lineRule="auto"/>
-        <w:rPr>
-          <w:rFonts w:ascii="Calibri" w:hAnsi="Calibri" w:cs="Calibri"/>
-          <w:lang w:val="en-US"/>
-        </w:rPr>
-      </w:pPr>
-      <w:r>
-        <w:rPr>
-          <w:rFonts w:ascii="Calibri" w:hAnsi="Calibri" w:cs="Calibri"/>
-          <w:lang w:val="en-US"/>
-        </w:rPr>
-        <w:lastRenderedPageBreak/>
-        <w:t xml:space="preserve">Improving the meat system activity axiomatization </w:t>
-      </w:r>
-      <w:proofErr w:type="gramStart"/>
-      <w:r>
-        <w:rPr>
-          <w:rFonts w:ascii="Calibri" w:hAnsi="Calibri" w:cs="Calibri"/>
-          <w:lang w:val="en-US"/>
-        </w:rPr>
-        <w:t>with regard to</w:t>
-      </w:r>
-      <w:proofErr w:type="gramEnd"/>
-      <w:r>
-        <w:rPr>
-          <w:rFonts w:ascii="Calibri" w:hAnsi="Calibri" w:cs="Calibri"/>
-          <w:lang w:val="en-US"/>
-        </w:rPr>
-        <w:t xml:space="preserve"> </w:t>
-      </w:r>
-      <w:r>
-        <w:rPr>
-          <w:rFonts w:ascii="Calibri" w:hAnsi="Calibri" w:cs="Calibri"/>
-          <w:lang w:val="en-US"/>
-        </w:rPr>
-        <w:t xml:space="preserve">well-being. + doing the same for value and </w:t>
-      </w:r>
-      <w:r>
-        <w:rPr>
-          <w:rFonts w:ascii="Calibri" w:hAnsi="Calibri" w:cs="Calibri"/>
-          <w:lang w:val="en-US"/>
-        </w:rPr>
-        <w:t>meat systems properties, such as resilience and stability.</w:t>
-      </w:r>
-      <w:r>
-        <w:rPr>
-          <w:rFonts w:ascii="Calibri" w:hAnsi="Calibri" w:cs="Calibri"/>
-          <w:lang w:val="en-US"/>
-        </w:rPr>
-        <w:t xml:space="preserve"> </w:t>
-      </w:r>
-    </w:p>
-    <w:p>
-      <w:pPr>
-        <w:pStyle w:val="ListParagraph"/>
-        <w:numPr>
-          <w:ilvl w:val="0"/>
-          <w:numId w:val="1"/>
-        </w:numPr>
-        <w:spacing w:line="360" w:lineRule="auto"/>
-        <w:rPr>
-          <w:rFonts w:ascii="Calibri" w:hAnsi="Calibri" w:cs="Calibri"/>
-          <w:lang w:val="en-US"/>
-        </w:rPr>
-      </w:pPr>
-      <w:r>
-        <w:rPr>
-          <w:rFonts w:ascii="Calibri" w:hAnsi="Calibri" w:cs="Calibri"/>
-          <w:lang w:val="en-US"/>
-        </w:rPr>
-        <w:t>Extend</w:t>
-      </w:r>
-      <w:r>
-        <w:rPr>
-          <w:rFonts w:ascii="Calibri" w:hAnsi="Calibri" w:cs="Calibri"/>
-          <w:lang w:val="en-US"/>
-        </w:rPr>
-        <w:t>ing</w:t>
-      </w:r>
-      <w:r>
-        <w:rPr>
-          <w:rFonts w:ascii="Calibri" w:hAnsi="Calibri" w:cs="Calibri"/>
-          <w:lang w:val="en-US"/>
-        </w:rPr>
-        <w:t xml:space="preserve"> the representation of plans, objectives, and related information </w:t>
-      </w:r>
-      <w:proofErr w:type="gramStart"/>
-      <w:r>
-        <w:rPr>
-          <w:rFonts w:ascii="Calibri" w:hAnsi="Calibri" w:cs="Calibri"/>
-          <w:lang w:val="en-US"/>
-        </w:rPr>
-        <w:t>with regard to</w:t>
-      </w:r>
-      <w:proofErr w:type="gramEnd"/>
-      <w:r>
-        <w:rPr>
-          <w:rFonts w:ascii="Calibri" w:hAnsi="Calibri" w:cs="Calibri"/>
-          <w:lang w:val="en-US"/>
-        </w:rPr>
-        <w:t xml:space="preserve"> meat system activities.</w:t>
-      </w:r>
-    </w:p>
-    <w:p>
-      <w:pPr>
-        <w:pStyle w:val="ListParagraph"/>
-        <w:numPr>
-          <w:ilvl w:val="0"/>
-          <w:numId w:val="1"/>
-        </w:numPr>
-        <w:spacing w:line="360" w:lineRule="auto"/>
-        <w:rPr>
-          <w:rFonts w:ascii="Calibri" w:hAnsi="Calibri" w:cs="Calibri"/>
-          <w:lang w:val="en-US"/>
-        </w:rPr>
-      </w:pPr>
-      <w:r>
-        <w:rPr>
-          <w:rFonts w:ascii="Calibri" w:hAnsi="Calibri" w:cs="Calibri"/>
-          <w:lang w:val="en-US"/>
-        </w:rPr>
-        <w:t>Evaluating the possibility to include reference to meat system actions.</w:t>
-      </w:r>
-    </w:p>
-    <w:p>
-      <w:pPr>
-        <w:pStyle w:val="ListParagraph"/>
-        <w:numPr>
-          <w:ilvl w:val="0"/>
-          <w:numId w:val="1"/>
-        </w:numPr>
-        <w:spacing w:line="360" w:lineRule="auto"/>
-        <w:rPr>
-          <w:rFonts w:ascii="Calibri" w:hAnsi="Calibri" w:cs="Calibri"/>
-          <w:lang w:val="en-US"/>
-        </w:rPr>
-      </w:pPr>
-      <w:r>
-        <w:rPr>
-          <w:rFonts w:ascii="Calibri" w:hAnsi="Calibri" w:cs="Calibri"/>
-          <w:lang w:val="en-US"/>
-        </w:rPr>
-        <w:t>Extending the representation of meat systems interactions.</w:t>
-      </w:r>
-    </w:p>
-    <w:p>
-      <w:pPr>
-        <w:pStyle w:val="ListParagraph"/>
-        <w:numPr>
-          <w:ilvl w:val="0"/>
-          <w:numId w:val="1"/>
-        </w:numPr>
-        <w:spacing w:line="360" w:lineRule="auto"/>
-        <w:rPr>
-          <w:rFonts w:ascii="Calibri" w:hAnsi="Calibri" w:cs="Calibri"/>
-          <w:lang w:val="en-US"/>
-        </w:rPr>
-      </w:pPr>
-      <w:r>
-        <w:rPr>
-          <w:rFonts w:ascii="Calibri" w:hAnsi="Calibri" w:cs="Calibri"/>
-          <w:lang w:val="en-US"/>
-        </w:rPr>
-        <w:t>Extending the representation of meat systems sub-activities.</w:t>
-      </w:r>
-    </w:p>
-    <w:p>
-      <w:pPr>
-        <w:pStyle w:val="ListParagraph"/>
-        <w:numPr>
-          <w:ilvl w:val="0"/>
-          <w:numId w:val="1"/>
-        </w:numPr>
-        <w:spacing w:line="360" w:lineRule="auto"/>
-        <w:rPr>
-          <w:rFonts w:ascii="Calibri" w:hAnsi="Calibri" w:cs="Calibri"/>
-          <w:lang w:val="en-US"/>
-        </w:rPr>
-      </w:pPr>
-      <w:r>
-        <w:rPr>
-          <w:rFonts w:ascii="Calibri" w:hAnsi="Calibri" w:cs="Calibri"/>
-          <w:lang w:val="en-US"/>
-        </w:rPr>
-        <w:t xml:space="preserve">Providing additional sub-classes to </w:t>
-      </w:r>
-      <w:r>
-        <w:rPr>
-          <w:rFonts w:ascii="Calibri" w:hAnsi="Calibri" w:cs="Calibri"/>
-          <w:lang w:val="en-US"/>
-        </w:rPr>
-        <w:t>deepen</w:t>
-      </w:r>
-      <w:r>
-        <w:rPr>
-          <w:rFonts w:ascii="Calibri" w:hAnsi="Calibri" w:cs="Calibri"/>
-          <w:lang w:val="en-US"/>
-        </w:rPr>
-        <w:t xml:space="preserve"> </w:t>
-      </w:r>
-      <w:r>
-        <w:rPr>
-          <w:rFonts w:ascii="Calibri" w:hAnsi="Calibri" w:cs="Calibri"/>
-          <w:lang w:val="en-US"/>
-        </w:rPr>
-        <w:t>the ontology representation.</w:t>
-      </w:r>
-    </w:p>
-    <w:p>
-      <w:pPr>
-        <w:pStyle w:val="ListParagraph"/>
-        <w:numPr>
-          <w:ilvl w:val="0"/>
-          <w:numId w:val="1"/>
-        </w:numPr>
-        <w:spacing w:line="360" w:lineRule="auto"/>
-        <w:rPr>
-          <w:rFonts w:ascii="Calibri" w:hAnsi="Calibri" w:cs="Calibri"/>
-          <w:lang w:val="en-US"/>
-        </w:rPr>
-      </w:pPr>
-      <w:r>
-        <w:rPr>
-          <w:rFonts w:ascii="Calibri" w:hAnsi="Calibri" w:cs="Calibri"/>
-          <w:lang w:val="en-US"/>
-        </w:rPr>
-        <w:t>Validating with subject matter experts the representation of supply chains and supply chain activities.</w:t>
-      </w:r>
-    </w:p>
-    <w:p>
-      <w:pPr>
-        <w:pStyle w:val="ListParagraph"/>
-        <w:numPr>
-          <w:ilvl w:val="0"/>
-          <w:numId w:val="1"/>
-        </w:numPr>
-        <w:spacing w:line="360" w:lineRule="auto"/>
-        <w:rPr>
-          <w:rFonts w:ascii="Calibri" w:hAnsi="Calibri" w:cs="Calibri"/>
-          <w:lang w:val="en-US"/>
-        </w:rPr>
-      </w:pPr>
-      <w:r>
-        <w:rPr>
-          <w:rFonts w:ascii="Calibri" w:hAnsi="Calibri" w:cs="Calibri"/>
-          <w:lang w:val="en-US"/>
-        </w:rPr>
-        <w:t>Discussing whether supply chains are parts of complex systems and/or exist across complex systems. + discussing how to represent these features.</w:t>
-      </w:r>
-    </w:p>
-    <w:p>
-      <w:pPr>
-        <w:pStyle w:val="ListParagraph"/>
-        <w:numPr>
-          <w:ilvl w:val="0"/>
-          <w:numId w:val="1"/>
-        </w:numPr>
-        <w:spacing w:line="360" w:lineRule="auto"/>
-        <w:rPr>
-          <w:rFonts w:ascii="Calibri" w:hAnsi="Calibri" w:cs="Calibri"/>
-          <w:lang w:val="en-US"/>
-        </w:rPr>
-      </w:pPr>
-      <w:r>
-        <w:rPr>
-          <w:rFonts w:ascii="Calibri" w:hAnsi="Calibri" w:cs="Calibri"/>
-          <w:lang w:val="en-US"/>
-        </w:rPr>
-        <w:t>Discussing the possible relation between corresponding company and worker roles.</w:t>
-      </w:r>
-    </w:p>
-    <w:p>
-      <w:pPr>
-        <w:pStyle w:val="ListParagraph"/>
-        <w:numPr>
-          <w:ilvl w:val="0"/>
-          <w:numId w:val="1"/>
-        </w:numPr>
-        <w:spacing w:line="360" w:lineRule="auto"/>
-        <w:rPr>
-          <w:rFonts w:ascii="Calibri" w:hAnsi="Calibri" w:cs="Calibri"/>
-          <w:lang w:val="en-US"/>
-        </w:rPr>
-      </w:pPr>
-      <w:r>
-        <w:rPr>
-          <w:rFonts w:ascii="Calibri" w:hAnsi="Calibri" w:cs="Calibri"/>
-          <w:lang w:val="en-US"/>
-        </w:rPr>
-        <w:t>Addressing system granularity (in SCO and making the corresponding revisions in SuMSO).</w:t>
-      </w:r>
-    </w:p>
-    <w:p>
-      <w:pPr>
-        <w:pStyle w:val="ListParagraph"/>
-        <w:numPr>
-          <w:ilvl w:val="0"/>
-          <w:numId w:val="1"/>
-        </w:numPr>
-        <w:spacing w:line="360" w:lineRule="auto"/>
-        <w:rPr>
-          <w:rFonts w:ascii="Calibri" w:hAnsi="Calibri" w:cs="Calibri"/>
-          <w:lang w:val="en-US"/>
-        </w:rPr>
-      </w:pPr>
-      <w:r>
-        <w:rPr>
-          <w:rFonts w:ascii="Calibri" w:hAnsi="Calibri" w:cs="Calibri"/>
-          <w:lang w:val="en-US"/>
-        </w:rPr>
-        <w:t>Aligning IAO/OBI -</w:t>
-      </w:r>
-      <w:r>
-        <w:rPr>
-          <w:rFonts w:ascii="Calibri" w:hAnsi="Calibri" w:cs="Calibri"/>
-          <w:lang w:val="en-US"/>
-        </w:rPr>
-        <w:t xml:space="preserve"> </w:t>
-      </w:r>
-      <w:r>
-        <w:rPr>
-          <w:rFonts w:ascii="Calibri" w:hAnsi="Calibri" w:cs="Calibri"/>
-          <w:lang w:val="en-US"/>
-        </w:rPr>
-        <w:t>CCO</w:t>
-      </w:r>
-      <w:r>
-        <w:rPr>
-          <w:rFonts w:ascii="Calibri" w:hAnsi="Calibri" w:cs="Calibri"/>
-          <w:lang w:val="en-US"/>
-        </w:rPr>
-        <w:t xml:space="preserve"> </w:t>
-      </w:r>
-      <w:r>
-        <w:rPr>
-          <w:rFonts w:ascii="Calibri" w:hAnsi="Calibri" w:cs="Calibri"/>
-          <w:lang w:val="en-US"/>
-        </w:rPr>
-        <w:t xml:space="preserve">- </w:t>
-      </w:r>
-      <w:proofErr w:type="spellStart"/>
-      <w:r>
-        <w:rPr>
-          <w:rFonts w:ascii="Calibri" w:hAnsi="Calibri" w:cs="Calibri"/>
-          <w:lang w:val="en-US"/>
-        </w:rPr>
-        <w:t>SuMSO</w:t>
-      </w:r>
-      <w:proofErr w:type="spellEnd"/>
-      <w:r>
-        <w:rPr>
-          <w:rFonts w:ascii="Calibri" w:hAnsi="Calibri" w:cs="Calibri"/>
-          <w:lang w:val="en-US"/>
-        </w:rPr>
-        <w:t xml:space="preserve"> </w:t>
-      </w:r>
-      <w:r>
-        <w:rPr>
-          <w:rFonts w:ascii="Calibri" w:hAnsi="Calibri" w:cs="Calibri"/>
-          <w:lang w:val="en-US"/>
-        </w:rPr>
-        <w:t>representation</w:t>
-      </w:r>
-      <w:r>
-        <w:rPr>
-          <w:rFonts w:ascii="Calibri" w:hAnsi="Calibri" w:cs="Calibri"/>
-          <w:lang w:val="en-US"/>
-        </w:rPr>
-        <w:t xml:space="preserve"> of</w:t>
-      </w:r>
-      <w:r>
-        <w:rPr>
-          <w:rFonts w:ascii="Calibri" w:hAnsi="Calibri" w:cs="Calibri"/>
-          <w:lang w:val="en-US"/>
-        </w:rPr>
-        <w:t xml:space="preserve"> plan</w:t>
-      </w:r>
-      <w:r>
-        <w:rPr>
-          <w:rFonts w:ascii="Calibri" w:hAnsi="Calibri" w:cs="Calibri"/>
-          <w:lang w:val="en-US"/>
-        </w:rPr>
-        <w:t>s</w:t>
-      </w:r>
-      <w:r>
-        <w:rPr>
-          <w:rFonts w:ascii="Calibri" w:hAnsi="Calibri" w:cs="Calibri"/>
-          <w:lang w:val="en-US"/>
-        </w:rPr>
-        <w:t xml:space="preserve">, </w:t>
-      </w:r>
-      <w:r>
-        <w:rPr>
-          <w:rFonts w:ascii="Calibri" w:hAnsi="Calibri" w:cs="Calibri"/>
-          <w:lang w:val="en-US"/>
-        </w:rPr>
-        <w:t>p</w:t>
-      </w:r>
-      <w:r>
-        <w:rPr>
-          <w:rFonts w:ascii="Calibri" w:hAnsi="Calibri" w:cs="Calibri"/>
-          <w:lang w:val="en-US"/>
-        </w:rPr>
-        <w:t>lan specifications</w:t>
-      </w:r>
-      <w:r>
-        <w:rPr>
-          <w:rFonts w:ascii="Calibri" w:hAnsi="Calibri" w:cs="Calibri"/>
-          <w:lang w:val="en-US"/>
-        </w:rPr>
-        <w:t xml:space="preserve">, and </w:t>
-      </w:r>
-      <w:r>
-        <w:rPr>
-          <w:rFonts w:ascii="Calibri" w:hAnsi="Calibri" w:cs="Calibri"/>
-          <w:lang w:val="en-US"/>
-        </w:rPr>
-        <w:t>directive information entity</w:t>
-      </w:r>
-      <w:r>
-        <w:rPr>
-          <w:rFonts w:ascii="Calibri" w:hAnsi="Calibri" w:cs="Calibri"/>
-          <w:lang w:val="en-US"/>
-        </w:rPr>
-        <w:t>.</w:t>
-      </w:r>
-    </w:p>
-    <w:p>
-      <w:pPr>
-        <w:pStyle w:val="ListParagraph"/>
-        <w:numPr>
-          <w:ilvl w:val="0"/>
-          <w:numId w:val="1"/>
-        </w:numPr>
-        <w:spacing w:line="360" w:lineRule="auto"/>
-        <w:rPr>
-          <w:rFonts w:ascii="Calibri" w:hAnsi="Calibri" w:cs="Calibri"/>
-          <w:lang w:val="en-US"/>
-        </w:rPr>
-      </w:pPr>
-      <w:r>
-        <w:rPr>
-          <w:rFonts w:ascii="Calibri" w:hAnsi="Calibri" w:cs="Calibri"/>
-          <w:lang w:val="en-US"/>
-        </w:rPr>
         <w:t>Discussing on meat system components perspectives. Do all meat system components have perspectives?</w:t>
       </w:r>
     </w:p>
@@ -1216,23 +1242,7 @@
           <w:rFonts w:ascii="Calibri" w:hAnsi="Calibri" w:cs="Calibri"/>
           <w:lang w:val="en-US"/>
         </w:rPr>
-        <w:t xml:space="preserve">Discussing organisms as complex systems other than components </w:t>
-      </w:r>
-      <w:proofErr w:type="gramStart"/>
-      <w:r>
-        <w:rPr>
-          <w:rFonts w:ascii="Calibri" w:hAnsi="Calibri" w:cs="Calibri"/>
-          <w:lang w:val="en-US"/>
-        </w:rPr>
-        <w:t>od</w:t>
-      </w:r>
-      <w:proofErr w:type="gramEnd"/>
-      <w:r>
-        <w:rPr>
-          <w:rFonts w:ascii="Calibri" w:hAnsi="Calibri" w:cs="Calibri"/>
-          <w:lang w:val="en-US"/>
-        </w:rPr>
-        <w:t xml:space="preserve"> some complex (meat) systems.</w:t>
+        <w:t>Discussing organisms as complex systems other than components od some complex (meat) systems.</w:t>
       </w:r>
     </w:p>
     <w:p>

--- a/SuMSO/materials for implementation/Topics for implementations 24-10-29.docx
+++ b/SuMSO/materials for implementation/Topics for implementations 24-10-29.docx
@@ -78,14 +78,7 @@
           <w:rFonts w:ascii="Calibri" w:hAnsi="Calibri" w:cs="Calibri"/>
           <w:lang w:val="en-US"/>
         </w:rPr>
-        <w:t xml:space="preserve"> </w:t>
-      </w:r>
-      <w:r>
-        <w:rPr>
-          <w:rFonts w:ascii="Calibri" w:hAnsi="Calibri" w:cs="Calibri"/>
-          <w:lang w:val="en-US"/>
-        </w:rPr>
-        <w:t xml:space="preserve">These implementations will allow to finalize the development of the core ontological module of </w:t>
+        <w:t xml:space="preserve"> These implementations will allow to finalize the development of the core ontological module of </w:t>
       </w:r>
       <w:proofErr w:type="spellStart"/>
       <w:r>
@@ -806,7 +799,23 @@
           <w:rFonts w:ascii="Calibri" w:hAnsi="Calibri" w:cs="Calibri"/>
           <w:lang w:val="en-US"/>
         </w:rPr>
-        <w:t xml:space="preserve">Improving the meat system activity axiomatization with regard to </w:t>
+        <w:t xml:space="preserve">Improving the meat system activity axiomatization </w:t>
+      </w:r>
+      <w:proofErr w:type="gramStart"/>
+      <w:r>
+        <w:rPr>
+          <w:rFonts w:ascii="Calibri" w:hAnsi="Calibri" w:cs="Calibri"/>
+          <w:lang w:val="en-US"/>
+        </w:rPr>
+        <w:t>with regard to</w:t>
+      </w:r>
+      <w:proofErr w:type="gramEnd"/>
+      <w:r>
+        <w:rPr>
+          <w:rFonts w:ascii="Calibri" w:hAnsi="Calibri" w:cs="Calibri"/>
+          <w:lang w:val="en-US"/>
+        </w:rPr>
+        <w:t xml:space="preserve"> </w:t>
       </w:r>
       <w:r>
         <w:rPr>
@@ -862,7 +871,23 @@
           <w:rFonts w:ascii="Calibri" w:hAnsi="Calibri" w:cs="Calibri"/>
           <w:lang w:val="en-US"/>
         </w:rPr>
-        <w:t xml:space="preserve"> the representation of plans, objectives, and related information with regard to meat system activities.</w:t>
+        <w:t xml:space="preserve"> the representation of plans, objectives, and related information </w:t>
+      </w:r>
+      <w:proofErr w:type="gramStart"/>
+      <w:r>
+        <w:rPr>
+          <w:rFonts w:ascii="Calibri" w:hAnsi="Calibri" w:cs="Calibri"/>
+          <w:lang w:val="en-US"/>
+        </w:rPr>
+        <w:t>with regard to</w:t>
+      </w:r>
+      <w:proofErr w:type="gramEnd"/>
+      <w:r>
+        <w:rPr>
+          <w:rFonts w:ascii="Calibri" w:hAnsi="Calibri" w:cs="Calibri"/>
+          <w:lang w:val="en-US"/>
+        </w:rPr>
+        <w:t xml:space="preserve"> meat system activities.</w:t>
       </w:r>
     </w:p>
     <w:p>
@@ -1247,6 +1272,134 @@
     </w:p>
     <w:p>
       <w:pPr>
+        <w:pStyle w:val="ListParagraph"/>
+        <w:numPr>
+          <w:ilvl w:val="0"/>
+          <w:numId w:val="1"/>
+        </w:numPr>
+        <w:spacing w:line="360" w:lineRule="auto"/>
+        <w:rPr>
+          <w:rFonts w:ascii="Calibri" w:hAnsi="Calibri" w:cs="Calibri"/>
+          <w:lang w:val="en-US"/>
+        </w:rPr>
+      </w:pPr>
+      <w:r>
+        <w:rPr>
+          <w:rFonts w:ascii="Calibri" w:hAnsi="Calibri" w:cs="Calibri"/>
+          <w:lang w:val="en-US"/>
+        </w:rPr>
+        <w:t>Expanding the representation of certain meat system components, such as manure or forage, including, for instance, corresponding roles or functions.</w:t>
+      </w:r>
+    </w:p>
+    <w:p>
+      <w:pPr>
+        <w:pStyle w:val="ListParagraph"/>
+        <w:numPr>
+          <w:ilvl w:val="0"/>
+          <w:numId w:val="1"/>
+        </w:numPr>
+        <w:spacing w:line="360" w:lineRule="auto"/>
+        <w:rPr>
+          <w:rFonts w:ascii="Calibri" w:hAnsi="Calibri" w:cs="Calibri"/>
+          <w:lang w:val="en-US"/>
+        </w:rPr>
+      </w:pPr>
+      <w:r>
+        <w:rPr>
+          <w:rFonts w:ascii="Calibri" w:hAnsi="Calibri" w:cs="Calibri"/>
+          <w:lang w:val="en-US"/>
+        </w:rPr>
+        <w:t>Implementing the representation of the relationship between meat system organisms and related anatomical structures.</w:t>
+      </w:r>
+    </w:p>
+    <w:p>
+      <w:pPr>
+        <w:pStyle w:val="ListParagraph"/>
+        <w:numPr>
+          <w:ilvl w:val="0"/>
+          <w:numId w:val="1"/>
+        </w:numPr>
+        <w:spacing w:line="360" w:lineRule="auto"/>
+        <w:rPr>
+          <w:rFonts w:ascii="Calibri" w:hAnsi="Calibri" w:cs="Calibri"/>
+          <w:lang w:val="en-US"/>
+        </w:rPr>
+      </w:pPr>
+      <w:r>
+        <w:rPr>
+          <w:rFonts w:ascii="Calibri" w:hAnsi="Calibri" w:cs="Calibri"/>
+          <w:lang w:val="en-US"/>
+        </w:rPr>
+        <w:t xml:space="preserve">Revising the usage of the term “organism” </w:t>
+      </w:r>
+      <w:proofErr w:type="gramStart"/>
+      <w:r>
+        <w:rPr>
+          <w:rFonts w:ascii="Calibri" w:hAnsi="Calibri" w:cs="Calibri"/>
+          <w:lang w:val="en-US"/>
+        </w:rPr>
+        <w:t>with regard to</w:t>
+      </w:r>
+      <w:proofErr w:type="gramEnd"/>
+      <w:r>
+        <w:rPr>
+          <w:rFonts w:ascii="Calibri" w:hAnsi="Calibri" w:cs="Calibri"/>
+          <w:lang w:val="en-US"/>
+        </w:rPr>
+        <w:t xml:space="preserve"> organism material.</w:t>
+      </w:r>
+    </w:p>
+    <w:p>
+      <w:pPr>
+        <w:pStyle w:val="ListParagraph"/>
+        <w:numPr>
+          <w:ilvl w:val="0"/>
+          <w:numId w:val="1"/>
+        </w:numPr>
+        <w:spacing w:line="360" w:lineRule="auto"/>
+        <w:rPr>
+          <w:rFonts w:ascii="Calibri" w:hAnsi="Calibri" w:cs="Calibri"/>
+          <w:lang w:val="en-US"/>
+        </w:rPr>
+      </w:pPr>
+      <w:r>
+        <w:rPr>
+          <w:rFonts w:ascii="Calibri" w:hAnsi="Calibri" w:cs="Calibri"/>
+          <w:lang w:val="en-US"/>
+        </w:rPr>
+        <w:t xml:space="preserve">Implementing the representation of organism material and pieces </w:t>
+      </w:r>
+      <w:proofErr w:type="gramStart"/>
+      <w:r>
+        <w:rPr>
+          <w:rFonts w:ascii="Calibri" w:hAnsi="Calibri" w:cs="Calibri"/>
+          <w:lang w:val="en-US"/>
+        </w:rPr>
+        <w:t>with regard to</w:t>
+      </w:r>
+      <w:proofErr w:type="gramEnd"/>
+      <w:r>
+        <w:rPr>
+          <w:rFonts w:ascii="Calibri" w:hAnsi="Calibri" w:cs="Calibri"/>
+          <w:lang w:val="en-US"/>
+        </w:rPr>
+        <w:t xml:space="preserve"> parthood and derivation from organism</w:t>
+      </w:r>
+      <w:r>
+        <w:rPr>
+          <w:rFonts w:ascii="Calibri" w:hAnsi="Calibri" w:cs="Calibri"/>
+          <w:lang w:val="en-US"/>
+        </w:rPr>
+        <w:t>s.</w:t>
+      </w:r>
+    </w:p>
+    <w:p>
+      <w:pPr>
+        <w:pStyle w:val="ListParagraph"/>
+        <w:numPr>
+          <w:ilvl w:val="0"/>
+          <w:numId w:val="1"/>
+        </w:numPr>
         <w:spacing w:line="360" w:lineRule="auto"/>
         <w:rPr>
           <w:rFonts w:ascii="Calibri" w:hAnsi="Calibri" w:cs="Calibri"/>
